--- a/full stack/endterm.docx
+++ b/full stack/endterm.docx
@@ -13775,18 +13775,7 @@
           <w:szCs w:val="28"/>
           <w:u w:val="single"/>
         </w:rPr>
-        <w:t>1</w:t>
-      </w:r>
-      <w:r>
-        <w:rPr>
-          <w:rFonts w:asciiTheme="minorHAnsi" w:hAnsiTheme="minorHAnsi" w:cstheme="minorHAnsi"/>
-          <w:b/>
-          <w:bCs/>
-          <w:sz w:val="28"/>
-          <w:szCs w:val="28"/>
-          <w:u w:val="single"/>
-        </w:rPr>
-        <w:t>2</w:t>
+        <w:t>12</w:t>
       </w:r>
     </w:p>
     <w:p>
@@ -14008,15 +13997,7 @@
           <w:b/>
           <w:bCs/>
         </w:rPr>
-        <w:t>d</w:t>
-      </w:r>
-      <w:r>
-        <w:rPr>
-          <w:rFonts w:ascii="Consolas" w:hAnsi="Consolas"/>
-          <w:b/>
-          <w:bCs/>
-        </w:rPr>
-        <w:t>esign a web page using CSS which includes the following:</w:t>
+        <w:t>design a web page using CSS which includes the following:</w:t>
       </w:r>
     </w:p>
     <w:p>
@@ -16847,18 +16828,7 @@
           <w:szCs w:val="28"/>
           <w:u w:val="single"/>
         </w:rPr>
-        <w:t>1</w:t>
-      </w:r>
-      <w:r>
-        <w:rPr>
-          <w:rFonts w:asciiTheme="minorHAnsi" w:hAnsiTheme="minorHAnsi" w:cstheme="minorHAnsi"/>
-          <w:b/>
-          <w:bCs/>
-          <w:sz w:val="28"/>
-          <w:szCs w:val="28"/>
-          <w:u w:val="single"/>
-        </w:rPr>
-        <w:t>3</w:t>
+        <w:t>13</w:t>
       </w:r>
     </w:p>
     <w:p>
@@ -20137,18 +20107,7 @@
           <w:szCs w:val="28"/>
           <w:u w:val="single"/>
         </w:rPr>
-        <w:t>1</w:t>
-      </w:r>
-      <w:r>
-        <w:rPr>
-          <w:rFonts w:asciiTheme="minorHAnsi" w:hAnsiTheme="minorHAnsi" w:cstheme="minorHAnsi"/>
-          <w:b/>
-          <w:bCs/>
-          <w:sz w:val="28"/>
-          <w:szCs w:val="28"/>
-          <w:u w:val="single"/>
-        </w:rPr>
-        <w:t>4</w:t>
+        <w:t>14</w:t>
       </w:r>
     </w:p>
     <w:p>
@@ -26131,7 +26090,25 @@
           <w:sz w:val="20"/>
           <w:szCs w:val="20"/>
         </w:rPr>
-        <w:t>&gt;Book Code&lt;/</w:t>
+        <w:t>&gt;Book Code&lt;/th&gt;</w:t>
+      </w:r>
+    </w:p>
+    <w:p>
+      <w:pPr>
+        <w:pStyle w:val="NoSpacing"/>
+        <w:rPr>
+          <w:rFonts w:ascii="Consolas" w:hAnsi="Consolas"/>
+          <w:sz w:val="20"/>
+          <w:szCs w:val="20"/>
+        </w:rPr>
+      </w:pPr>
+      <w:r>
+        <w:rPr>
+          <w:rFonts w:ascii="Consolas" w:hAnsi="Consolas"/>
+          <w:sz w:val="20"/>
+          <w:szCs w:val="20"/>
+        </w:rPr>
+        <w:t xml:space="preserve">                    &lt;</w:t>
       </w:r>
       <w:proofErr w:type="spellStart"/>
       <w:r>
@@ -26149,61 +26126,7 @@
           <w:sz w:val="20"/>
           <w:szCs w:val="20"/>
         </w:rPr>
-        <w:t>&gt;</w:t>
-      </w:r>
-    </w:p>
-    <w:p>
-      <w:pPr>
-        <w:pStyle w:val="NoSpacing"/>
-        <w:rPr>
-          <w:rFonts w:ascii="Consolas" w:hAnsi="Consolas"/>
-          <w:sz w:val="20"/>
-          <w:szCs w:val="20"/>
-        </w:rPr>
-      </w:pPr>
-      <w:r>
-        <w:rPr>
-          <w:rFonts w:ascii="Consolas" w:hAnsi="Consolas"/>
-          <w:sz w:val="20"/>
-          <w:szCs w:val="20"/>
-        </w:rPr>
-        <w:t xml:space="preserve">                    &lt;</w:t>
-      </w:r>
-      <w:proofErr w:type="spellStart"/>
-      <w:r>
-        <w:rPr>
-          <w:rFonts w:ascii="Consolas" w:hAnsi="Consolas"/>
-          <w:sz w:val="20"/>
-          <w:szCs w:val="20"/>
-        </w:rPr>
-        <w:t>th</w:t>
-      </w:r>
-      <w:proofErr w:type="spellEnd"/>
-      <w:r>
-        <w:rPr>
-          <w:rFonts w:ascii="Consolas" w:hAnsi="Consolas"/>
-          <w:sz w:val="20"/>
-          <w:szCs w:val="20"/>
-        </w:rPr>
-        <w:t>&gt;book Title&lt;/</w:t>
-      </w:r>
-      <w:proofErr w:type="spellStart"/>
-      <w:r>
-        <w:rPr>
-          <w:rFonts w:ascii="Consolas" w:hAnsi="Consolas"/>
-          <w:sz w:val="20"/>
-          <w:szCs w:val="20"/>
-        </w:rPr>
-        <w:t>th</w:t>
-      </w:r>
-      <w:proofErr w:type="spellEnd"/>
-      <w:r>
-        <w:rPr>
-          <w:rFonts w:ascii="Consolas" w:hAnsi="Consolas"/>
-          <w:sz w:val="20"/>
-          <w:szCs w:val="20"/>
-        </w:rPr>
-        <w:t>&gt;</w:t>
+        <w:t>&gt;book Title&lt;/th&gt;</w:t>
       </w:r>
     </w:p>
     <w:p>
@@ -28776,18 +28699,7 @@
           <w:szCs w:val="28"/>
           <w:u w:val="single"/>
         </w:rPr>
-        <w:t>1</w:t>
-      </w:r>
-      <w:r>
-        <w:rPr>
-          <w:rFonts w:asciiTheme="minorHAnsi" w:hAnsiTheme="minorHAnsi" w:cstheme="minorHAnsi"/>
-          <w:b/>
-          <w:bCs/>
-          <w:sz w:val="28"/>
-          <w:szCs w:val="28"/>
-          <w:u w:val="single"/>
-        </w:rPr>
-        <w:t>5</w:t>
+        <w:t>15</w:t>
       </w:r>
     </w:p>
     <w:p>
@@ -29009,15 +28921,7 @@
           <w:b/>
           <w:bCs/>
         </w:rPr>
-        <w:t>T</w:t>
-      </w:r>
-      <w:r>
-        <w:rPr>
-          <w:rFonts w:ascii="Consolas" w:hAnsi="Consolas"/>
-          <w:b/>
-          <w:bCs/>
-        </w:rPr>
-        <w:t>o validate the following fields of the Registration page.</w:t>
+        <w:t>To validate the following fields of the Registration page.</w:t>
       </w:r>
     </w:p>
     <w:p>
@@ -32994,18 +32898,7 @@
           <w:szCs w:val="28"/>
           <w:u w:val="single"/>
         </w:rPr>
-        <w:t>1</w:t>
-      </w:r>
-      <w:r>
-        <w:rPr>
-          <w:rFonts w:asciiTheme="minorHAnsi" w:hAnsiTheme="minorHAnsi" w:cstheme="minorHAnsi"/>
-          <w:b/>
-          <w:bCs/>
-          <w:sz w:val="28"/>
-          <w:szCs w:val="28"/>
-          <w:u w:val="single"/>
-        </w:rPr>
-        <w:t>6</w:t>
+        <w:t>16</w:t>
       </w:r>
     </w:p>
     <w:p>
@@ -36011,18 +35904,7 @@
           <w:szCs w:val="28"/>
           <w:u w:val="single"/>
         </w:rPr>
-        <w:t>1</w:t>
-      </w:r>
-      <w:r>
-        <w:rPr>
-          <w:rFonts w:asciiTheme="minorHAnsi" w:hAnsiTheme="minorHAnsi" w:cstheme="minorHAnsi"/>
-          <w:b/>
-          <w:bCs/>
-          <w:sz w:val="28"/>
-          <w:szCs w:val="28"/>
-          <w:u w:val="single"/>
-        </w:rPr>
-        <w:t>7</w:t>
+        <w:t>17</w:t>
       </w:r>
     </w:p>
     <w:p>
@@ -37405,18 +37287,7 @@
           <w:szCs w:val="28"/>
           <w:u w:val="single"/>
         </w:rPr>
-        <w:t>1</w:t>
-      </w:r>
-      <w:r>
-        <w:rPr>
-          <w:rFonts w:asciiTheme="minorHAnsi" w:hAnsiTheme="minorHAnsi" w:cstheme="minorHAnsi"/>
-          <w:b/>
-          <w:bCs/>
-          <w:sz w:val="28"/>
-          <w:szCs w:val="28"/>
-          <w:u w:val="single"/>
-        </w:rPr>
-        <w:t>8</w:t>
+        <w:t>18</w:t>
       </w:r>
     </w:p>
     <w:p>
@@ -37643,15 +37514,7 @@
           <w:b/>
           <w:bCs/>
         </w:rPr>
-        <w:t xml:space="preserve"> </w:t>
-      </w:r>
-      <w:r>
-        <w:rPr>
-          <w:rFonts w:ascii="Consolas" w:hAnsi="Consolas"/>
-          <w:b/>
-          <w:bCs/>
-        </w:rPr>
-        <w:t>w</w:t>
+        <w:t xml:space="preserve"> w</w:t>
       </w:r>
       <w:r>
         <w:rPr>
@@ -38683,18 +38546,7 @@
           <w:szCs w:val="28"/>
           <w:u w:val="single"/>
         </w:rPr>
-        <w:t>1</w:t>
-      </w:r>
-      <w:r>
-        <w:rPr>
-          <w:rFonts w:asciiTheme="minorHAnsi" w:hAnsiTheme="minorHAnsi" w:cstheme="minorHAnsi"/>
-          <w:b/>
-          <w:bCs/>
-          <w:sz w:val="28"/>
-          <w:szCs w:val="28"/>
-          <w:u w:val="single"/>
-        </w:rPr>
-        <w:t>9</w:t>
+        <w:t>19</w:t>
       </w:r>
     </w:p>
     <w:p>
@@ -38921,15 +38773,7 @@
           <w:b/>
           <w:bCs/>
         </w:rPr>
-        <w:t xml:space="preserve"> </w:t>
-      </w:r>
-      <w:r>
-        <w:rPr>
-          <w:rFonts w:ascii="Consolas" w:hAnsi="Consolas"/>
-          <w:b/>
-          <w:bCs/>
-        </w:rPr>
-        <w:t>c</w:t>
+        <w:t xml:space="preserve"> c</w:t>
       </w:r>
       <w:r>
         <w:rPr>
@@ -49520,7 +49364,7 @@
           <w:sz w:val="20"/>
           <w:szCs w:val="20"/>
         </w:rPr>
-        <w:t>"Location: in</w:t>
+        <w:t xml:space="preserve">"Location: </w:t>
       </w:r>
       <w:proofErr w:type="spellStart"/>
       <w:r>
@@ -49529,7 +49373,7 @@
           <w:sz w:val="20"/>
           <w:szCs w:val="20"/>
         </w:rPr>
-        <w:t>dex.php</w:t>
+        <w:t>index.php</w:t>
       </w:r>
       <w:proofErr w:type="spellEnd"/>
       <w:r>
@@ -50699,18 +50543,7 @@
           <w:szCs w:val="28"/>
           <w:u w:val="single"/>
         </w:rPr>
-        <w:t>2</w:t>
-      </w:r>
-      <w:r>
-        <w:rPr>
-          <w:rFonts w:asciiTheme="minorHAnsi" w:hAnsiTheme="minorHAnsi" w:cstheme="minorHAnsi"/>
-          <w:b/>
-          <w:bCs/>
-          <w:sz w:val="28"/>
-          <w:szCs w:val="28"/>
-          <w:u w:val="single"/>
-        </w:rPr>
-        <w:t>1</w:t>
+        <w:t>21</w:t>
       </w:r>
     </w:p>
     <w:p>
@@ -50937,15 +50770,7 @@
           <w:b/>
           <w:bCs/>
         </w:rPr>
-        <w:t xml:space="preserve"> </w:t>
-      </w:r>
-      <w:r>
-        <w:rPr>
-          <w:rFonts w:ascii="Consolas" w:hAnsi="Consolas"/>
-          <w:b/>
-          <w:bCs/>
-        </w:rPr>
-        <w:t>d</w:t>
+        <w:t xml:space="preserve"> d</w:t>
       </w:r>
       <w:r>
         <w:rPr>
@@ -54981,18 +54806,7 @@
           <w:szCs w:val="28"/>
           <w:u w:val="single"/>
         </w:rPr>
-        <w:t>2</w:t>
-      </w:r>
-      <w:r>
-        <w:rPr>
-          <w:rFonts w:asciiTheme="minorHAnsi" w:hAnsiTheme="minorHAnsi" w:cstheme="minorHAnsi"/>
-          <w:b/>
-          <w:bCs/>
-          <w:sz w:val="28"/>
-          <w:szCs w:val="28"/>
-          <w:u w:val="single"/>
-        </w:rPr>
-        <w:t>2</w:t>
+        <w:t>22</w:t>
       </w:r>
     </w:p>
     <w:p>
@@ -57567,18 +57381,7 @@
           <w:szCs w:val="28"/>
           <w:u w:val="single"/>
         </w:rPr>
-        <w:t>2</w:t>
-      </w:r>
-      <w:r>
-        <w:rPr>
-          <w:rFonts w:asciiTheme="minorHAnsi" w:hAnsiTheme="minorHAnsi" w:cstheme="minorHAnsi"/>
-          <w:b/>
-          <w:bCs/>
-          <w:sz w:val="28"/>
-          <w:szCs w:val="28"/>
-          <w:u w:val="single"/>
-        </w:rPr>
-        <w:t>3</w:t>
+        <w:t>23</w:t>
       </w:r>
     </w:p>
     <w:p>
@@ -59967,18 +59770,7 @@
           <w:szCs w:val="28"/>
           <w:u w:val="single"/>
         </w:rPr>
-        <w:t>2</w:t>
-      </w:r>
-      <w:r>
-        <w:rPr>
-          <w:rFonts w:asciiTheme="minorHAnsi" w:hAnsiTheme="minorHAnsi" w:cstheme="minorHAnsi"/>
-          <w:b/>
-          <w:bCs/>
-          <w:sz w:val="28"/>
-          <w:szCs w:val="28"/>
-          <w:u w:val="single"/>
-        </w:rPr>
-        <w:t>4</w:t>
+        <w:t>24</w:t>
       </w:r>
     </w:p>
     <w:p>
@@ -61212,21 +61004,8 @@
           <w:rFonts w:ascii="Consolas" w:hAnsi="Consolas"/>
           <w:b/>
           <w:bCs/>
-          <w:sz w:val="20"/>
-          <w:szCs w:val="20"/>
-          <w:u w:val="single"/>
-        </w:rPr>
-      </w:pPr>
-    </w:p>
-    <w:p>
-      <w:pPr>
-        <w:pStyle w:val="NoSpacing"/>
-        <w:rPr>
-          <w:rFonts w:ascii="Consolas" w:hAnsi="Consolas"/>
-          <w:b/>
-          <w:bCs/>
-          <w:sz w:val="20"/>
-          <w:szCs w:val="20"/>
+          <w:sz w:val="22"/>
+          <w:szCs w:val="22"/>
           <w:u w:val="single"/>
         </w:rPr>
       </w:pPr>
@@ -61236,13 +61015,13 @@
           <w14:ligatures w14:val="standardContextual"/>
         </w:rPr>
         <w:drawing>
-          <wp:anchor distT="0" distB="0" distL="114300" distR="114300" simplePos="0" relativeHeight="251680768" behindDoc="0" locked="0" layoutInCell="1" allowOverlap="1" wp14:anchorId="175DA3B0" wp14:editId="41BF7E9C">
+          <wp:anchor distT="0" distB="0" distL="114300" distR="114300" simplePos="0" relativeHeight="251680768" behindDoc="0" locked="0" layoutInCell="1" allowOverlap="1" wp14:anchorId="175DA3B0" wp14:editId="64537819">
             <wp:simplePos x="0" y="0"/>
             <wp:positionH relativeFrom="margin">
-              <wp:align>left</wp:align>
+              <wp:posOffset>-38100</wp:posOffset>
             </wp:positionH>
             <wp:positionV relativeFrom="margin">
-              <wp:posOffset>330200</wp:posOffset>
+              <wp:posOffset>215900</wp:posOffset>
             </wp:positionV>
             <wp:extent cx="5005705" cy="1397000"/>
             <wp:effectExtent l="0" t="0" r="4445" b="0"/>
@@ -61272,7 +61051,7 @@
                   <pic:spPr bwMode="auto">
                     <a:xfrm>
                       <a:off x="0" y="0"/>
-                      <a:ext cx="5007840" cy="1397468"/>
+                      <a:ext cx="5005705" cy="1397000"/>
                     </a:xfrm>
                     <a:prstGeom prst="rect">
                       <a:avLst/>
@@ -61296,6 +61075,2696 @@
               <wp14:pctHeight>0</wp14:pctHeight>
             </wp14:sizeRelV>
           </wp:anchor>
+        </w:drawing>
+      </w:r>
+    </w:p>
+    <w:p>
+      <w:pPr>
+        <w:pStyle w:val="NoSpacing"/>
+        <w:rPr>
+          <w:rFonts w:ascii="Consolas" w:hAnsi="Consolas"/>
+          <w:b/>
+          <w:bCs/>
+          <w:sz w:val="22"/>
+          <w:szCs w:val="22"/>
+          <w:u w:val="single"/>
+        </w:rPr>
+      </w:pPr>
+    </w:p>
+    <w:p>
+      <w:pPr>
+        <w:pStyle w:val="NoSpacing"/>
+        <w:rPr>
+          <w:rFonts w:ascii="Consolas" w:hAnsi="Consolas"/>
+          <w:b/>
+          <w:bCs/>
+          <w:sz w:val="22"/>
+          <w:szCs w:val="22"/>
+          <w:u w:val="single"/>
+        </w:rPr>
+      </w:pPr>
+    </w:p>
+    <w:p>
+      <w:pPr>
+        <w:pStyle w:val="NoSpacing"/>
+        <w:rPr>
+          <w:rFonts w:ascii="Consolas" w:hAnsi="Consolas"/>
+          <w:b/>
+          <w:bCs/>
+          <w:sz w:val="22"/>
+          <w:szCs w:val="22"/>
+          <w:u w:val="single"/>
+        </w:rPr>
+      </w:pPr>
+    </w:p>
+    <w:p>
+      <w:pPr>
+        <w:pStyle w:val="NoSpacing"/>
+        <w:rPr>
+          <w:rFonts w:ascii="Consolas" w:hAnsi="Consolas"/>
+          <w:b/>
+          <w:bCs/>
+          <w:sz w:val="22"/>
+          <w:szCs w:val="22"/>
+          <w:u w:val="single"/>
+        </w:rPr>
+      </w:pPr>
+    </w:p>
+    <w:p>
+      <w:pPr>
+        <w:pStyle w:val="NoSpacing"/>
+        <w:rPr>
+          <w:rFonts w:ascii="Consolas" w:hAnsi="Consolas"/>
+          <w:b/>
+          <w:bCs/>
+          <w:sz w:val="22"/>
+          <w:szCs w:val="22"/>
+          <w:u w:val="single"/>
+        </w:rPr>
+      </w:pPr>
+    </w:p>
+    <w:p>
+      <w:pPr>
+        <w:pStyle w:val="NoSpacing"/>
+        <w:rPr>
+          <w:rFonts w:ascii="Consolas" w:hAnsi="Consolas"/>
+          <w:b/>
+          <w:bCs/>
+          <w:sz w:val="22"/>
+          <w:szCs w:val="22"/>
+          <w:u w:val="single"/>
+        </w:rPr>
+      </w:pPr>
+    </w:p>
+    <w:p>
+      <w:pPr>
+        <w:pStyle w:val="NoSpacing"/>
+        <w:rPr>
+          <w:rFonts w:ascii="Consolas" w:hAnsi="Consolas"/>
+          <w:b/>
+          <w:bCs/>
+          <w:sz w:val="22"/>
+          <w:szCs w:val="22"/>
+          <w:u w:val="single"/>
+        </w:rPr>
+      </w:pPr>
+    </w:p>
+    <w:p>
+      <w:pPr>
+        <w:pStyle w:val="NoSpacing"/>
+        <w:rPr>
+          <w:rFonts w:ascii="Consolas" w:hAnsi="Consolas"/>
+          <w:b/>
+          <w:bCs/>
+          <w:sz w:val="22"/>
+          <w:szCs w:val="22"/>
+          <w:u w:val="single"/>
+        </w:rPr>
+      </w:pPr>
+    </w:p>
+    <w:p>
+      <w:pPr>
+        <w:pStyle w:val="NoSpacing"/>
+        <w:rPr>
+          <w:rFonts w:ascii="Consolas" w:hAnsi="Consolas"/>
+          <w:b/>
+          <w:bCs/>
+          <w:sz w:val="22"/>
+          <w:szCs w:val="22"/>
+          <w:u w:val="single"/>
+        </w:rPr>
+      </w:pPr>
+    </w:p>
+    <w:p>
+      <w:pPr>
+        <w:pStyle w:val="NoSpacing"/>
+        <w:rPr>
+          <w:rFonts w:ascii="Consolas" w:hAnsi="Consolas"/>
+          <w:b/>
+          <w:bCs/>
+          <w:sz w:val="22"/>
+          <w:szCs w:val="22"/>
+          <w:u w:val="single"/>
+        </w:rPr>
+      </w:pPr>
+    </w:p>
+    <w:p>
+      <w:pPr>
+        <w:pStyle w:val="NoSpacing"/>
+        <w:rPr>
+          <w:rFonts w:ascii="Consolas" w:hAnsi="Consolas"/>
+          <w:b/>
+          <w:bCs/>
+          <w:sz w:val="22"/>
+          <w:szCs w:val="22"/>
+          <w:u w:val="single"/>
+        </w:rPr>
+      </w:pPr>
+    </w:p>
+    <w:p>
+      <w:pPr>
+        <w:pStyle w:val="NoSpacing"/>
+        <w:rPr>
+          <w:rFonts w:ascii="Consolas" w:hAnsi="Consolas"/>
+          <w:b/>
+          <w:bCs/>
+          <w:sz w:val="22"/>
+          <w:szCs w:val="22"/>
+          <w:u w:val="single"/>
+        </w:rPr>
+      </w:pPr>
+    </w:p>
+    <w:p>
+      <w:pPr>
+        <w:pStyle w:val="NoSpacing"/>
+        <w:rPr>
+          <w:rFonts w:ascii="Consolas" w:hAnsi="Consolas"/>
+          <w:b/>
+          <w:bCs/>
+          <w:sz w:val="22"/>
+          <w:szCs w:val="22"/>
+          <w:u w:val="single"/>
+        </w:rPr>
+      </w:pPr>
+    </w:p>
+    <w:p>
+      <w:pPr>
+        <w:pStyle w:val="NoSpacing"/>
+        <w:rPr>
+          <w:rFonts w:ascii="Consolas" w:hAnsi="Consolas"/>
+          <w:b/>
+          <w:bCs/>
+          <w:sz w:val="22"/>
+          <w:szCs w:val="22"/>
+          <w:u w:val="single"/>
+        </w:rPr>
+      </w:pPr>
+    </w:p>
+    <w:p>
+      <w:pPr>
+        <w:pStyle w:val="NoSpacing"/>
+        <w:rPr>
+          <w:rFonts w:ascii="Consolas" w:hAnsi="Consolas"/>
+          <w:b/>
+          <w:bCs/>
+          <w:sz w:val="22"/>
+          <w:szCs w:val="22"/>
+          <w:u w:val="single"/>
+        </w:rPr>
+      </w:pPr>
+    </w:p>
+    <w:p>
+      <w:pPr>
+        <w:pStyle w:val="NoSpacing"/>
+        <w:rPr>
+          <w:rFonts w:ascii="Consolas" w:hAnsi="Consolas"/>
+          <w:b/>
+          <w:bCs/>
+          <w:sz w:val="22"/>
+          <w:szCs w:val="22"/>
+          <w:u w:val="single"/>
+        </w:rPr>
+      </w:pPr>
+    </w:p>
+    <w:p>
+      <w:pPr>
+        <w:pStyle w:val="NoSpacing"/>
+        <w:rPr>
+          <w:rFonts w:ascii="Consolas" w:hAnsi="Consolas"/>
+          <w:b/>
+          <w:bCs/>
+          <w:sz w:val="22"/>
+          <w:szCs w:val="22"/>
+          <w:u w:val="single"/>
+        </w:rPr>
+      </w:pPr>
+    </w:p>
+    <w:p>
+      <w:pPr>
+        <w:pStyle w:val="NoSpacing"/>
+        <w:rPr>
+          <w:rFonts w:ascii="Consolas" w:hAnsi="Consolas"/>
+          <w:b/>
+          <w:bCs/>
+          <w:sz w:val="22"/>
+          <w:szCs w:val="22"/>
+          <w:u w:val="single"/>
+        </w:rPr>
+      </w:pPr>
+    </w:p>
+    <w:p>
+      <w:pPr>
+        <w:pStyle w:val="NoSpacing"/>
+        <w:rPr>
+          <w:rFonts w:ascii="Consolas" w:hAnsi="Consolas"/>
+          <w:b/>
+          <w:bCs/>
+          <w:sz w:val="22"/>
+          <w:szCs w:val="22"/>
+          <w:u w:val="single"/>
+        </w:rPr>
+      </w:pPr>
+    </w:p>
+    <w:p>
+      <w:pPr>
+        <w:pStyle w:val="NoSpacing"/>
+        <w:rPr>
+          <w:rFonts w:ascii="Consolas" w:hAnsi="Consolas"/>
+          <w:b/>
+          <w:bCs/>
+          <w:sz w:val="22"/>
+          <w:szCs w:val="22"/>
+          <w:u w:val="single"/>
+        </w:rPr>
+      </w:pPr>
+    </w:p>
+    <w:p>
+      <w:pPr>
+        <w:pStyle w:val="NoSpacing"/>
+        <w:rPr>
+          <w:rFonts w:ascii="Consolas" w:hAnsi="Consolas"/>
+          <w:b/>
+          <w:bCs/>
+          <w:sz w:val="22"/>
+          <w:szCs w:val="22"/>
+          <w:u w:val="single"/>
+        </w:rPr>
+      </w:pPr>
+    </w:p>
+    <w:p>
+      <w:pPr>
+        <w:pStyle w:val="NoSpacing"/>
+        <w:rPr>
+          <w:rFonts w:ascii="Consolas" w:hAnsi="Consolas"/>
+          <w:b/>
+          <w:bCs/>
+          <w:sz w:val="22"/>
+          <w:szCs w:val="22"/>
+          <w:u w:val="single"/>
+        </w:rPr>
+      </w:pPr>
+    </w:p>
+    <w:p>
+      <w:pPr>
+        <w:pStyle w:val="NoSpacing"/>
+        <w:rPr>
+          <w:rFonts w:ascii="Consolas" w:hAnsi="Consolas"/>
+          <w:b/>
+          <w:bCs/>
+          <w:sz w:val="22"/>
+          <w:szCs w:val="22"/>
+          <w:u w:val="single"/>
+        </w:rPr>
+      </w:pPr>
+    </w:p>
+    <w:p>
+      <w:pPr>
+        <w:pStyle w:val="NoSpacing"/>
+        <w:rPr>
+          <w:rFonts w:ascii="Consolas" w:hAnsi="Consolas"/>
+          <w:b/>
+          <w:bCs/>
+          <w:sz w:val="22"/>
+          <w:szCs w:val="22"/>
+          <w:u w:val="single"/>
+        </w:rPr>
+      </w:pPr>
+    </w:p>
+    <w:p>
+      <w:pPr>
+        <w:pStyle w:val="NoSpacing"/>
+        <w:rPr>
+          <w:rFonts w:ascii="Consolas" w:hAnsi="Consolas"/>
+          <w:b/>
+          <w:bCs/>
+          <w:sz w:val="22"/>
+          <w:szCs w:val="22"/>
+          <w:u w:val="single"/>
+        </w:rPr>
+      </w:pPr>
+    </w:p>
+    <w:p>
+      <w:pPr>
+        <w:pStyle w:val="NoSpacing"/>
+        <w:rPr>
+          <w:rFonts w:ascii="Consolas" w:hAnsi="Consolas"/>
+          <w:b/>
+          <w:bCs/>
+          <w:sz w:val="22"/>
+          <w:szCs w:val="22"/>
+          <w:u w:val="single"/>
+        </w:rPr>
+      </w:pPr>
+    </w:p>
+    <w:p>
+      <w:pPr>
+        <w:pStyle w:val="NoSpacing"/>
+        <w:rPr>
+          <w:rFonts w:ascii="Consolas" w:hAnsi="Consolas"/>
+          <w:b/>
+          <w:bCs/>
+          <w:sz w:val="22"/>
+          <w:szCs w:val="22"/>
+          <w:u w:val="single"/>
+        </w:rPr>
+      </w:pPr>
+    </w:p>
+    <w:p>
+      <w:pPr>
+        <w:pStyle w:val="NoSpacing"/>
+        <w:rPr>
+          <w:rFonts w:ascii="Consolas" w:hAnsi="Consolas"/>
+          <w:b/>
+          <w:bCs/>
+          <w:sz w:val="22"/>
+          <w:szCs w:val="22"/>
+          <w:u w:val="single"/>
+        </w:rPr>
+      </w:pPr>
+    </w:p>
+    <w:p>
+      <w:pPr>
+        <w:pStyle w:val="NoSpacing"/>
+        <w:rPr>
+          <w:rFonts w:ascii="Consolas" w:hAnsi="Consolas"/>
+          <w:b/>
+          <w:bCs/>
+          <w:sz w:val="22"/>
+          <w:szCs w:val="22"/>
+          <w:u w:val="single"/>
+        </w:rPr>
+      </w:pPr>
+    </w:p>
+    <w:p>
+      <w:pPr>
+        <w:pStyle w:val="NoSpacing"/>
+        <w:rPr>
+          <w:rFonts w:ascii="Consolas" w:hAnsi="Consolas"/>
+          <w:b/>
+          <w:bCs/>
+          <w:sz w:val="22"/>
+          <w:szCs w:val="22"/>
+          <w:u w:val="single"/>
+        </w:rPr>
+      </w:pPr>
+    </w:p>
+    <w:p>
+      <w:pPr>
+        <w:pStyle w:val="NoSpacing"/>
+        <w:rPr>
+          <w:rFonts w:ascii="Consolas" w:hAnsi="Consolas"/>
+          <w:b/>
+          <w:bCs/>
+          <w:sz w:val="22"/>
+          <w:szCs w:val="22"/>
+          <w:u w:val="single"/>
+        </w:rPr>
+      </w:pPr>
+    </w:p>
+    <w:p>
+      <w:pPr>
+        <w:pStyle w:val="NoSpacing"/>
+        <w:rPr>
+          <w:rFonts w:ascii="Consolas" w:hAnsi="Consolas"/>
+          <w:b/>
+          <w:bCs/>
+          <w:sz w:val="22"/>
+          <w:szCs w:val="22"/>
+          <w:u w:val="single"/>
+        </w:rPr>
+      </w:pPr>
+    </w:p>
+    <w:p>
+      <w:pPr>
+        <w:pStyle w:val="NoSpacing"/>
+        <w:rPr>
+          <w:rFonts w:ascii="Consolas" w:hAnsi="Consolas"/>
+          <w:b/>
+          <w:bCs/>
+          <w:sz w:val="22"/>
+          <w:szCs w:val="22"/>
+          <w:u w:val="single"/>
+        </w:rPr>
+      </w:pPr>
+    </w:p>
+    <w:p>
+      <w:pPr>
+        <w:pStyle w:val="NoSpacing"/>
+        <w:rPr>
+          <w:rFonts w:ascii="Consolas" w:hAnsi="Consolas"/>
+          <w:b/>
+          <w:bCs/>
+          <w:sz w:val="22"/>
+          <w:szCs w:val="22"/>
+          <w:u w:val="single"/>
+        </w:rPr>
+      </w:pPr>
+    </w:p>
+    <w:p>
+      <w:pPr>
+        <w:pStyle w:val="NoSpacing"/>
+        <w:rPr>
+          <w:rFonts w:ascii="Consolas" w:hAnsi="Consolas"/>
+          <w:b/>
+          <w:bCs/>
+          <w:sz w:val="22"/>
+          <w:szCs w:val="22"/>
+          <w:u w:val="single"/>
+        </w:rPr>
+      </w:pPr>
+    </w:p>
+    <w:p>
+      <w:pPr>
+        <w:pStyle w:val="NoSpacing"/>
+        <w:rPr>
+          <w:rFonts w:ascii="Consolas" w:hAnsi="Consolas"/>
+          <w:b/>
+          <w:bCs/>
+          <w:sz w:val="22"/>
+          <w:szCs w:val="22"/>
+          <w:u w:val="single"/>
+        </w:rPr>
+      </w:pPr>
+    </w:p>
+    <w:p>
+      <w:pPr>
+        <w:pStyle w:val="NoSpacing"/>
+        <w:rPr>
+          <w:rFonts w:ascii="Consolas" w:hAnsi="Consolas"/>
+          <w:b/>
+          <w:bCs/>
+          <w:sz w:val="22"/>
+          <w:szCs w:val="22"/>
+          <w:u w:val="single"/>
+        </w:rPr>
+      </w:pPr>
+    </w:p>
+    <w:p>
+      <w:pPr>
+        <w:pStyle w:val="NoSpacing"/>
+        <w:rPr>
+          <w:rFonts w:ascii="Consolas" w:hAnsi="Consolas"/>
+          <w:b/>
+          <w:bCs/>
+          <w:sz w:val="22"/>
+          <w:szCs w:val="22"/>
+          <w:u w:val="single"/>
+        </w:rPr>
+      </w:pPr>
+    </w:p>
+    <w:p>
+      <w:pPr>
+        <w:pStyle w:val="NoSpacing"/>
+        <w:rPr>
+          <w:rFonts w:ascii="Consolas" w:hAnsi="Consolas"/>
+          <w:b/>
+          <w:bCs/>
+          <w:sz w:val="22"/>
+          <w:szCs w:val="22"/>
+          <w:u w:val="single"/>
+        </w:rPr>
+      </w:pPr>
+    </w:p>
+    <w:p>
+      <w:pPr>
+        <w:pStyle w:val="NoSpacing"/>
+        <w:rPr>
+          <w:rFonts w:ascii="Consolas" w:hAnsi="Consolas"/>
+          <w:b/>
+          <w:bCs/>
+          <w:sz w:val="22"/>
+          <w:szCs w:val="22"/>
+          <w:u w:val="single"/>
+        </w:rPr>
+      </w:pPr>
+    </w:p>
+    <w:p>
+      <w:pPr>
+        <w:pStyle w:val="NoSpacing"/>
+        <w:rPr>
+          <w:rFonts w:ascii="Consolas" w:hAnsi="Consolas"/>
+          <w:b/>
+          <w:bCs/>
+          <w:sz w:val="22"/>
+          <w:szCs w:val="22"/>
+          <w:u w:val="single"/>
+        </w:rPr>
+      </w:pPr>
+    </w:p>
+    <w:p>
+      <w:pPr>
+        <w:pStyle w:val="NoSpacing"/>
+        <w:rPr>
+          <w:rFonts w:ascii="Consolas" w:hAnsi="Consolas"/>
+          <w:b/>
+          <w:bCs/>
+          <w:sz w:val="22"/>
+          <w:szCs w:val="22"/>
+          <w:u w:val="single"/>
+        </w:rPr>
+      </w:pPr>
+    </w:p>
+    <w:p>
+      <w:pPr>
+        <w:pStyle w:val="NoSpacing"/>
+        <w:rPr>
+          <w:rFonts w:ascii="Consolas" w:hAnsi="Consolas"/>
+          <w:b/>
+          <w:bCs/>
+          <w:sz w:val="22"/>
+          <w:szCs w:val="22"/>
+          <w:u w:val="single"/>
+        </w:rPr>
+      </w:pPr>
+    </w:p>
+    <w:p>
+      <w:pPr>
+        <w:pStyle w:val="NoSpacing"/>
+        <w:rPr>
+          <w:rFonts w:ascii="Consolas" w:hAnsi="Consolas"/>
+          <w:b/>
+          <w:bCs/>
+          <w:sz w:val="22"/>
+          <w:szCs w:val="22"/>
+          <w:u w:val="single"/>
+        </w:rPr>
+      </w:pPr>
+    </w:p>
+    <w:p>
+      <w:pPr>
+        <w:pStyle w:val="NoSpacing"/>
+        <w:rPr>
+          <w:rFonts w:ascii="Consolas" w:hAnsi="Consolas"/>
+          <w:b/>
+          <w:bCs/>
+          <w:sz w:val="22"/>
+          <w:szCs w:val="22"/>
+          <w:u w:val="single"/>
+        </w:rPr>
+      </w:pPr>
+    </w:p>
+    <w:p>
+      <w:pPr>
+        <w:pStyle w:val="NoSpacing"/>
+        <w:rPr>
+          <w:rFonts w:ascii="Consolas" w:hAnsi="Consolas"/>
+          <w:b/>
+          <w:bCs/>
+          <w:sz w:val="22"/>
+          <w:szCs w:val="22"/>
+          <w:u w:val="single"/>
+        </w:rPr>
+      </w:pPr>
+    </w:p>
+    <w:p>
+      <w:pPr>
+        <w:pStyle w:val="NoSpacing"/>
+        <w:rPr>
+          <w:rFonts w:ascii="Consolas" w:hAnsi="Consolas"/>
+          <w:b/>
+          <w:bCs/>
+          <w:sz w:val="22"/>
+          <w:szCs w:val="22"/>
+          <w:u w:val="single"/>
+        </w:rPr>
+      </w:pPr>
+    </w:p>
+    <w:p>
+      <w:pPr>
+        <w:pStyle w:val="NoSpacing"/>
+        <w:rPr>
+          <w:rFonts w:ascii="Consolas" w:hAnsi="Consolas"/>
+          <w:b/>
+          <w:bCs/>
+          <w:sz w:val="22"/>
+          <w:szCs w:val="22"/>
+          <w:u w:val="single"/>
+        </w:rPr>
+      </w:pPr>
+    </w:p>
+    <w:p>
+      <w:pPr>
+        <w:pStyle w:val="NoSpacing"/>
+        <w:rPr>
+          <w:rFonts w:ascii="Consolas" w:hAnsi="Consolas"/>
+          <w:b/>
+          <w:bCs/>
+          <w:sz w:val="22"/>
+          <w:szCs w:val="22"/>
+          <w:u w:val="single"/>
+        </w:rPr>
+      </w:pPr>
+    </w:p>
+    <w:p>
+      <w:pPr>
+        <w:pStyle w:val="NoSpacing"/>
+        <w:rPr>
+          <w:rFonts w:ascii="Consolas" w:hAnsi="Consolas"/>
+          <w:b/>
+          <w:bCs/>
+          <w:sz w:val="22"/>
+          <w:szCs w:val="22"/>
+          <w:u w:val="single"/>
+        </w:rPr>
+      </w:pPr>
+    </w:p>
+    <w:p>
+      <w:pPr>
+        <w:pStyle w:val="NoSpacing"/>
+        <w:rPr>
+          <w:rFonts w:ascii="Consolas" w:hAnsi="Consolas"/>
+          <w:b/>
+          <w:bCs/>
+          <w:sz w:val="22"/>
+          <w:szCs w:val="22"/>
+          <w:u w:val="single"/>
+        </w:rPr>
+      </w:pPr>
+    </w:p>
+    <w:p>
+      <w:pPr>
+        <w:pStyle w:val="NoSpacing"/>
+        <w:rPr>
+          <w:rFonts w:ascii="Consolas" w:hAnsi="Consolas"/>
+          <w:b/>
+          <w:bCs/>
+          <w:sz w:val="22"/>
+          <w:szCs w:val="22"/>
+          <w:u w:val="single"/>
+        </w:rPr>
+      </w:pPr>
+    </w:p>
+    <w:p>
+      <w:pPr>
+        <w:pStyle w:val="NoSpacing"/>
+        <w:rPr>
+          <w:rFonts w:ascii="Consolas" w:hAnsi="Consolas"/>
+          <w:b/>
+          <w:bCs/>
+          <w:sz w:val="22"/>
+          <w:szCs w:val="22"/>
+          <w:u w:val="single"/>
+        </w:rPr>
+      </w:pPr>
+    </w:p>
+    <w:p>
+      <w:pPr>
+        <w:pStyle w:val="NoSpacing"/>
+        <w:rPr>
+          <w:rFonts w:ascii="Consolas" w:hAnsi="Consolas"/>
+          <w:b/>
+          <w:bCs/>
+          <w:sz w:val="22"/>
+          <w:szCs w:val="22"/>
+          <w:u w:val="single"/>
+        </w:rPr>
+      </w:pPr>
+    </w:p>
+    <w:p>
+      <w:pPr>
+        <w:jc w:val="center"/>
+        <w:rPr>
+          <w:rFonts w:asciiTheme="minorHAnsi" w:hAnsiTheme="minorHAnsi" w:cstheme="minorHAnsi"/>
+          <w:b/>
+          <w:bCs/>
+          <w:sz w:val="28"/>
+          <w:szCs w:val="28"/>
+          <w:u w:val="single"/>
+        </w:rPr>
+      </w:pPr>
+      <w:r>
+        <w:rPr>
+          <w:rFonts w:asciiTheme="minorHAnsi" w:hAnsiTheme="minorHAnsi" w:cstheme="minorHAnsi"/>
+          <w:b/>
+          <w:bCs/>
+          <w:sz w:val="28"/>
+          <w:szCs w:val="28"/>
+          <w:u w:val="single"/>
+        </w:rPr>
+        <w:t xml:space="preserve">PROGRAM </w:t>
+      </w:r>
+      <w:r>
+        <w:rPr>
+          <w:rFonts w:asciiTheme="minorHAnsi" w:hAnsiTheme="minorHAnsi" w:cstheme="minorHAnsi"/>
+          <w:b/>
+          <w:bCs/>
+          <w:sz w:val="28"/>
+          <w:szCs w:val="28"/>
+          <w:u w:val="single"/>
+        </w:rPr>
+        <w:t>2</w:t>
+      </w:r>
+      <w:r>
+        <w:rPr>
+          <w:rFonts w:asciiTheme="minorHAnsi" w:hAnsiTheme="minorHAnsi" w:cstheme="minorHAnsi"/>
+          <w:b/>
+          <w:bCs/>
+          <w:sz w:val="28"/>
+          <w:szCs w:val="28"/>
+          <w:u w:val="single"/>
+        </w:rPr>
+        <w:t>5</w:t>
+      </w:r>
+    </w:p>
+    <w:p>
+      <w:pPr>
+        <w:pStyle w:val="NormalWeb"/>
+        <w:spacing w:before="0" w:beforeAutospacing="0" w:after="0" w:afterAutospacing="0"/>
+        <w:rPr>
+          <w:rFonts w:ascii="Consolas" w:hAnsi="Consolas"/>
+        </w:rPr>
+      </w:pPr>
+      <w:r>
+        <w:rPr>
+          <w:rFonts w:ascii="Consolas" w:hAnsi="Consolas" w:cs="Calibri"/>
+          <w:color w:val="000000"/>
+        </w:rPr>
+        <w:t>NAME</w:t>
+      </w:r>
+      <w:r>
+        <w:rPr>
+          <w:rFonts w:ascii="Consolas" w:hAnsi="Consolas" w:cs="Calibri"/>
+          <w:color w:val="000000"/>
+        </w:rPr>
+        <w:t xml:space="preserve">    </w:t>
+      </w:r>
+      <w:r>
+        <w:rPr>
+          <w:rFonts w:ascii="Consolas" w:hAnsi="Consolas" w:cs="Calibri"/>
+          <w:color w:val="000000"/>
+        </w:rPr>
+        <w:t xml:space="preserve">-Lalit </w:t>
+      </w:r>
+      <w:proofErr w:type="spellStart"/>
+      <w:r>
+        <w:rPr>
+          <w:rFonts w:ascii="Consolas" w:hAnsi="Consolas" w:cs="Calibri"/>
+          <w:color w:val="000000"/>
+        </w:rPr>
+        <w:t>singh</w:t>
+      </w:r>
+      <w:proofErr w:type="spellEnd"/>
+      <w:r>
+        <w:rPr>
+          <w:rFonts w:ascii="Consolas" w:hAnsi="Consolas" w:cs="Calibri"/>
+          <w:color w:val="000000"/>
+        </w:rPr>
+        <w:t> </w:t>
+      </w:r>
+    </w:p>
+    <w:p>
+      <w:pPr>
+        <w:pStyle w:val="NormalWeb"/>
+        <w:spacing w:before="0" w:beforeAutospacing="0" w:after="0" w:afterAutospacing="0"/>
+        <w:rPr>
+          <w:rFonts w:ascii="Consolas" w:hAnsi="Consolas"/>
+        </w:rPr>
+      </w:pPr>
+      <w:proofErr w:type="gramStart"/>
+      <w:r>
+        <w:rPr>
+          <w:rFonts w:ascii="Consolas" w:hAnsi="Consolas" w:cs="Calibri"/>
+          <w:color w:val="000000"/>
+        </w:rPr>
+        <w:t>COURSE</w:t>
+      </w:r>
+      <w:r>
+        <w:rPr>
+          <w:rFonts w:ascii="Consolas" w:hAnsi="Consolas" w:cs="Calibri"/>
+          <w:color w:val="000000"/>
+        </w:rPr>
+        <w:t xml:space="preserve">  -</w:t>
+      </w:r>
+      <w:proofErr w:type="gramEnd"/>
+      <w:r>
+        <w:rPr>
+          <w:rFonts w:ascii="Consolas" w:hAnsi="Consolas" w:cs="Calibri"/>
+          <w:color w:val="000000"/>
+        </w:rPr>
+        <w:t>MCA 1</w:t>
+      </w:r>
+      <w:r>
+        <w:rPr>
+          <w:rFonts w:ascii="Consolas" w:hAnsi="Consolas" w:cs="Calibri"/>
+          <w:color w:val="000000"/>
+          <w:vertAlign w:val="superscript"/>
+        </w:rPr>
+        <w:t>st</w:t>
+      </w:r>
+      <w:r>
+        <w:rPr>
+          <w:rFonts w:ascii="Consolas" w:hAnsi="Consolas" w:cs="Calibri"/>
+          <w:color w:val="000000"/>
+        </w:rPr>
+        <w:t xml:space="preserve"> Sem</w:t>
+      </w:r>
+    </w:p>
+    <w:p>
+      <w:pPr>
+        <w:pStyle w:val="NormalWeb"/>
+        <w:spacing w:before="0" w:beforeAutospacing="0" w:after="0" w:afterAutospacing="0"/>
+        <w:rPr>
+          <w:rFonts w:ascii="Consolas" w:hAnsi="Consolas"/>
+        </w:rPr>
+      </w:pPr>
+      <w:r>
+        <w:rPr>
+          <w:rFonts w:ascii="Consolas" w:hAnsi="Consolas" w:cs="Calibri"/>
+          <w:color w:val="000000"/>
+        </w:rPr>
+        <w:t>ROLL NO</w:t>
+      </w:r>
+      <w:r>
+        <w:rPr>
+          <w:rFonts w:ascii="Consolas" w:hAnsi="Consolas" w:cs="Calibri"/>
+          <w:color w:val="000000"/>
+        </w:rPr>
+        <w:t xml:space="preserve"> </w:t>
+      </w:r>
+      <w:r>
+        <w:rPr>
+          <w:rFonts w:ascii="Consolas" w:hAnsi="Consolas" w:cs="Calibri"/>
+          <w:color w:val="000000"/>
+        </w:rPr>
+        <w:t>-2351027</w:t>
+      </w:r>
+    </w:p>
+    <w:p>
+      <w:pPr>
+        <w:pStyle w:val="NormalWeb"/>
+        <w:spacing w:before="0" w:beforeAutospacing="0" w:after="0" w:afterAutospacing="0"/>
+        <w:rPr>
+          <w:rFonts w:ascii="Consolas" w:hAnsi="Consolas" w:cs="Calibri"/>
+          <w:color w:val="000000"/>
+        </w:rPr>
+      </w:pPr>
+      <w:r>
+        <w:rPr>
+          <w:rFonts w:ascii="Consolas" w:hAnsi="Consolas" w:cs="Calibri"/>
+          <w:color w:val="000000"/>
+        </w:rPr>
+        <w:t>SUBJECT</w:t>
+      </w:r>
+      <w:r>
+        <w:rPr>
+          <w:rFonts w:ascii="Consolas" w:hAnsi="Consolas" w:cs="Calibri"/>
+          <w:color w:val="000000"/>
+        </w:rPr>
+        <w:t xml:space="preserve"> </w:t>
+      </w:r>
+      <w:r>
+        <w:rPr>
+          <w:rFonts w:ascii="Consolas" w:hAnsi="Consolas" w:cs="Calibri"/>
+          <w:color w:val="000000"/>
+        </w:rPr>
+        <w:t>-</w:t>
+      </w:r>
+      <w:r>
+        <w:rPr>
+          <w:rFonts w:ascii="Consolas" w:hAnsi="Consolas"/>
+        </w:rPr>
+        <w:t>Full Stack Development Laboratory</w:t>
+      </w:r>
+      <w:r>
+        <w:rPr>
+          <w:rFonts w:ascii="Consolas" w:hAnsi="Consolas"/>
+        </w:rPr>
+        <w:t xml:space="preserve"> (PMC-101)</w:t>
+      </w:r>
+    </w:p>
+    <w:p>
+      <w:pPr>
+        <w:pStyle w:val="ListParagraph"/>
+        <w:spacing w:after="160" w:line="256" w:lineRule="auto"/>
+        <w:ind w:left="0"/>
+        <w:rPr>
+          <w:rFonts w:ascii="Consolas" w:hAnsi="Consolas" w:cs="Calibri"/>
+          <w:b/>
+          <w:bCs/>
+          <w:color w:val="000000"/>
+          <w:u w:val="single"/>
+        </w:rPr>
+      </w:pPr>
+    </w:p>
+    <w:p>
+      <w:pPr>
+        <w:pStyle w:val="NoSpacing"/>
+        <w:rPr>
+          <w:rFonts w:ascii="Consolas" w:hAnsi="Consolas"/>
+          <w:b/>
+          <w:bCs/>
+        </w:rPr>
+      </w:pPr>
+      <w:r>
+        <w:rPr>
+          <w:rFonts w:ascii="Consolas" w:hAnsi="Consolas" w:cs="Calibri"/>
+          <w:b/>
+          <w:bCs/>
+          <w:color w:val="000000"/>
+          <w:u w:val="single"/>
+        </w:rPr>
+        <w:t>OBJECTIVE</w:t>
+      </w:r>
+      <w:r>
+        <w:rPr>
+          <w:rFonts w:ascii="Consolas" w:hAnsi="Consolas" w:cs="Calibri"/>
+          <w:b/>
+          <w:bCs/>
+          <w:color w:val="000000"/>
+        </w:rPr>
+        <w:t xml:space="preserve">: </w:t>
+      </w:r>
+      <w:r>
+        <w:rPr>
+          <w:rFonts w:ascii="Consolas" w:hAnsi="Consolas"/>
+          <w:b/>
+          <w:bCs/>
+        </w:rPr>
+        <w:t>To</w:t>
+      </w:r>
+      <w:r>
+        <w:rPr>
+          <w:rFonts w:ascii="Consolas" w:hAnsi="Consolas"/>
+          <w:b/>
+          <w:bCs/>
+        </w:rPr>
+        <w:t xml:space="preserve"> </w:t>
+      </w:r>
+      <w:r>
+        <w:rPr>
+          <w:rFonts w:ascii="Consolas" w:hAnsi="Consolas"/>
+          <w:b/>
+          <w:bCs/>
+        </w:rPr>
+        <w:t>Create a Simple Login form using React JS.</w:t>
+      </w:r>
+    </w:p>
+    <w:p>
+      <w:pPr>
+        <w:pStyle w:val="NoSpacing"/>
+        <w:rPr>
+          <w:rFonts w:ascii="Consolas" w:hAnsi="Consolas"/>
+          <w:b/>
+          <w:bCs/>
+        </w:rPr>
+      </w:pPr>
+    </w:p>
+    <w:p>
+      <w:pPr>
+        <w:pStyle w:val="NoSpacing"/>
+        <w:rPr>
+          <w:rFonts w:ascii="Consolas" w:hAnsi="Consolas"/>
+          <w:b/>
+          <w:bCs/>
+        </w:rPr>
+      </w:pPr>
+      <w:proofErr w:type="gramStart"/>
+      <w:r>
+        <w:rPr>
+          <w:rFonts w:ascii="Consolas" w:hAnsi="Consolas"/>
+          <w:b/>
+          <w:bCs/>
+          <w:u w:val="single"/>
+        </w:rPr>
+        <w:t>OUTPUT</w:t>
+      </w:r>
+      <w:r>
+        <w:rPr>
+          <w:rFonts w:ascii="Consolas" w:hAnsi="Consolas"/>
+          <w:b/>
+          <w:bCs/>
+        </w:rPr>
+        <w:t>:-</w:t>
+      </w:r>
+      <w:proofErr w:type="gramEnd"/>
+    </w:p>
+    <w:p>
+      <w:pPr>
+        <w:pStyle w:val="NoSpacing"/>
+        <w:rPr>
+          <w:rFonts w:ascii="Consolas" w:hAnsi="Consolas"/>
+          <w:b/>
+          <w:bCs/>
+        </w:rPr>
+      </w:pPr>
+    </w:p>
+    <w:p>
+      <w:pPr>
+        <w:pStyle w:val="NoSpacing"/>
+        <w:rPr>
+          <w:rFonts w:ascii="Consolas" w:hAnsi="Consolas"/>
+          <w:b/>
+          <w:bCs/>
+          <w:sz w:val="28"/>
+          <w:szCs w:val="28"/>
+        </w:rPr>
+      </w:pPr>
+      <w:proofErr w:type="gramStart"/>
+      <w:r>
+        <w:rPr>
+          <w:rFonts w:ascii="Consolas" w:hAnsi="Consolas"/>
+          <w:b/>
+          <w:bCs/>
+          <w:sz w:val="28"/>
+          <w:szCs w:val="28"/>
+        </w:rPr>
+        <w:t>1.</w:t>
+      </w:r>
+      <w:r>
+        <w:rPr>
+          <w:rFonts w:ascii="Consolas" w:hAnsi="Consolas"/>
+          <w:b/>
+          <w:bCs/>
+          <w:sz w:val="28"/>
+          <w:szCs w:val="28"/>
+          <w:u w:val="single"/>
+        </w:rPr>
+        <w:t>APP.js</w:t>
+      </w:r>
+      <w:r>
+        <w:rPr>
+          <w:rFonts w:ascii="Consolas" w:hAnsi="Consolas"/>
+          <w:b/>
+          <w:bCs/>
+          <w:sz w:val="28"/>
+          <w:szCs w:val="28"/>
+        </w:rPr>
+        <w:t xml:space="preserve"> :</w:t>
+      </w:r>
+      <w:proofErr w:type="gramEnd"/>
+    </w:p>
+    <w:p>
+      <w:pPr>
+        <w:pStyle w:val="NoSpacing"/>
+        <w:rPr>
+          <w:rFonts w:ascii="Consolas" w:hAnsi="Consolas"/>
+          <w:b/>
+          <w:bCs/>
+        </w:rPr>
+      </w:pPr>
+    </w:p>
+    <w:p>
+      <w:pPr>
+        <w:pStyle w:val="NoSpacing"/>
+        <w:rPr>
+          <w:rFonts w:ascii="Consolas" w:hAnsi="Consolas"/>
+          <w:b/>
+          <w:bCs/>
+        </w:rPr>
+      </w:pPr>
+    </w:p>
+    <w:p>
+      <w:pPr>
+        <w:pStyle w:val="NoSpacing"/>
+        <w:rPr>
+          <w:rFonts w:ascii="Consolas" w:hAnsi="Consolas"/>
+        </w:rPr>
+      </w:pPr>
+      <w:r>
+        <w:rPr>
+          <w:rFonts w:ascii="Consolas" w:hAnsi="Consolas"/>
+        </w:rPr>
+        <w:t>import './App.css</w:t>
+      </w:r>
+      <w:proofErr w:type="gramStart"/>
+      <w:r>
+        <w:rPr>
+          <w:rFonts w:ascii="Consolas" w:hAnsi="Consolas"/>
+        </w:rPr>
+        <w:t>';</w:t>
+      </w:r>
+      <w:proofErr w:type="gramEnd"/>
+    </w:p>
+    <w:p>
+      <w:pPr>
+        <w:pStyle w:val="NoSpacing"/>
+        <w:rPr>
+          <w:rFonts w:ascii="Consolas" w:hAnsi="Consolas"/>
+        </w:rPr>
+      </w:pPr>
+    </w:p>
+    <w:p>
+      <w:pPr>
+        <w:pStyle w:val="NoSpacing"/>
+        <w:rPr>
+          <w:rFonts w:ascii="Consolas" w:hAnsi="Consolas"/>
+        </w:rPr>
+      </w:pPr>
+      <w:r>
+        <w:rPr>
+          <w:rFonts w:ascii="Consolas" w:hAnsi="Consolas"/>
+        </w:rPr>
+        <w:t xml:space="preserve">function </w:t>
+      </w:r>
+      <w:proofErr w:type="gramStart"/>
+      <w:r>
+        <w:rPr>
+          <w:rFonts w:ascii="Consolas" w:hAnsi="Consolas"/>
+        </w:rPr>
+        <w:t>App(</w:t>
+      </w:r>
+      <w:proofErr w:type="gramEnd"/>
+      <w:r>
+        <w:rPr>
+          <w:rFonts w:ascii="Consolas" w:hAnsi="Consolas"/>
+        </w:rPr>
+        <w:t>) {</w:t>
+      </w:r>
+    </w:p>
+    <w:p>
+      <w:pPr>
+        <w:pStyle w:val="NoSpacing"/>
+        <w:rPr>
+          <w:rFonts w:ascii="Consolas" w:hAnsi="Consolas"/>
+        </w:rPr>
+      </w:pPr>
+      <w:r>
+        <w:rPr>
+          <w:rFonts w:ascii="Consolas" w:hAnsi="Consolas"/>
+        </w:rPr>
+        <w:t xml:space="preserve">  return (</w:t>
+      </w:r>
+    </w:p>
+    <w:p>
+      <w:pPr>
+        <w:pStyle w:val="NoSpacing"/>
+        <w:rPr>
+          <w:rFonts w:ascii="Consolas" w:hAnsi="Consolas"/>
+        </w:rPr>
+      </w:pPr>
+      <w:r>
+        <w:rPr>
+          <w:rFonts w:ascii="Consolas" w:hAnsi="Consolas"/>
+        </w:rPr>
+        <w:t>&lt;&gt;</w:t>
+      </w:r>
+    </w:p>
+    <w:p>
+      <w:pPr>
+        <w:pStyle w:val="NoSpacing"/>
+        <w:rPr>
+          <w:rFonts w:ascii="Consolas" w:hAnsi="Consolas"/>
+        </w:rPr>
+      </w:pPr>
+      <w:r>
+        <w:rPr>
+          <w:rFonts w:ascii="Consolas" w:hAnsi="Consolas"/>
+        </w:rPr>
+        <w:t xml:space="preserve">&lt;h1&gt;Login Form </w:t>
+      </w:r>
+      <w:proofErr w:type="gramStart"/>
+      <w:r>
+        <w:rPr>
+          <w:rFonts w:ascii="Consolas" w:hAnsi="Consolas"/>
+        </w:rPr>
+        <w:t>By</w:t>
+      </w:r>
+      <w:proofErr w:type="gramEnd"/>
+      <w:r>
+        <w:rPr>
+          <w:rFonts w:ascii="Consolas" w:hAnsi="Consolas"/>
+        </w:rPr>
+        <w:t xml:space="preserve"> </w:t>
+      </w:r>
+      <w:proofErr w:type="spellStart"/>
+      <w:r>
+        <w:rPr>
+          <w:rFonts w:ascii="Consolas" w:hAnsi="Consolas"/>
+        </w:rPr>
+        <w:t>Reactjs</w:t>
+      </w:r>
+      <w:proofErr w:type="spellEnd"/>
+      <w:r>
+        <w:rPr>
+          <w:rFonts w:ascii="Consolas" w:hAnsi="Consolas"/>
+        </w:rPr>
+        <w:t>&lt;/h1&gt;</w:t>
+      </w:r>
+    </w:p>
+    <w:p>
+      <w:pPr>
+        <w:pStyle w:val="NoSpacing"/>
+        <w:rPr>
+          <w:rFonts w:ascii="Consolas" w:hAnsi="Consolas"/>
+        </w:rPr>
+      </w:pPr>
+      <w:r>
+        <w:rPr>
+          <w:rFonts w:ascii="Consolas" w:hAnsi="Consolas"/>
+        </w:rPr>
+        <w:t xml:space="preserve">&lt;form action="#" </w:t>
+      </w:r>
+      <w:proofErr w:type="spellStart"/>
+      <w:r>
+        <w:rPr>
+          <w:rFonts w:ascii="Consolas" w:hAnsi="Consolas"/>
+        </w:rPr>
+        <w:t>className</w:t>
+      </w:r>
+      <w:proofErr w:type="spellEnd"/>
+      <w:r>
+        <w:rPr>
+          <w:rFonts w:ascii="Consolas" w:hAnsi="Consolas"/>
+        </w:rPr>
+        <w:t>="</w:t>
+      </w:r>
+      <w:proofErr w:type="spellStart"/>
+      <w:r>
+        <w:rPr>
+          <w:rFonts w:ascii="Consolas" w:hAnsi="Consolas"/>
+        </w:rPr>
+        <w:t>login_form</w:t>
+      </w:r>
+      <w:proofErr w:type="spellEnd"/>
+      <w:r>
+        <w:rPr>
+          <w:rFonts w:ascii="Consolas" w:hAnsi="Consolas"/>
+        </w:rPr>
+        <w:t>"&gt;</w:t>
+      </w:r>
+    </w:p>
+    <w:p>
+      <w:pPr>
+        <w:pStyle w:val="NoSpacing"/>
+        <w:rPr>
+          <w:rFonts w:ascii="Consolas" w:hAnsi="Consolas"/>
+        </w:rPr>
+      </w:pPr>
+      <w:r>
+        <w:rPr>
+          <w:rFonts w:ascii="Consolas" w:hAnsi="Consolas"/>
+        </w:rPr>
+        <w:t xml:space="preserve"> </w:t>
+      </w:r>
+    </w:p>
+    <w:p>
+      <w:pPr>
+        <w:pStyle w:val="NoSpacing"/>
+        <w:rPr>
+          <w:rFonts w:ascii="Consolas" w:hAnsi="Consolas"/>
+        </w:rPr>
+      </w:pPr>
+      <w:r>
+        <w:rPr>
+          <w:rFonts w:ascii="Consolas" w:hAnsi="Consolas"/>
+        </w:rPr>
+        <w:t xml:space="preserve">  &lt;div </w:t>
+      </w:r>
+      <w:proofErr w:type="spellStart"/>
+      <w:r>
+        <w:rPr>
+          <w:rFonts w:ascii="Consolas" w:hAnsi="Consolas"/>
+        </w:rPr>
+        <w:t>className</w:t>
+      </w:r>
+      <w:proofErr w:type="spellEnd"/>
+      <w:r>
+        <w:rPr>
+          <w:rFonts w:ascii="Consolas" w:hAnsi="Consolas"/>
+        </w:rPr>
+        <w:t>="container"&gt;</w:t>
+      </w:r>
+    </w:p>
+    <w:p>
+      <w:pPr>
+        <w:pStyle w:val="NoSpacing"/>
+        <w:rPr>
+          <w:rFonts w:ascii="Consolas" w:hAnsi="Consolas"/>
+        </w:rPr>
+      </w:pPr>
+      <w:r>
+        <w:rPr>
+          <w:rFonts w:ascii="Consolas" w:hAnsi="Consolas"/>
+        </w:rPr>
+        <w:t xml:space="preserve">  &lt;h1&gt;Login Form&lt;/h1&gt;</w:t>
+      </w:r>
+    </w:p>
+    <w:p>
+      <w:pPr>
+        <w:pStyle w:val="NoSpacing"/>
+        <w:rPr>
+          <w:rFonts w:ascii="Consolas" w:hAnsi="Consolas"/>
+        </w:rPr>
+      </w:pPr>
+      <w:r>
+        <w:rPr>
+          <w:rFonts w:ascii="Consolas" w:hAnsi="Consolas"/>
+        </w:rPr>
+        <w:t xml:space="preserve">    &lt;p&gt;</w:t>
+      </w:r>
+    </w:p>
+    <w:p>
+      <w:pPr>
+        <w:pStyle w:val="NoSpacing"/>
+        <w:rPr>
+          <w:rFonts w:ascii="Consolas" w:hAnsi="Consolas"/>
+        </w:rPr>
+      </w:pPr>
+      <w:r>
+        <w:rPr>
+          <w:rFonts w:ascii="Consolas" w:hAnsi="Consolas"/>
+        </w:rPr>
+        <w:t xml:space="preserve">    &lt;label </w:t>
+      </w:r>
+      <w:proofErr w:type="spellStart"/>
+      <w:r>
+        <w:rPr>
+          <w:rFonts w:ascii="Consolas" w:hAnsi="Consolas"/>
+        </w:rPr>
+        <w:t>htmlFor</w:t>
+      </w:r>
+      <w:proofErr w:type="spellEnd"/>
+      <w:r>
+        <w:rPr>
+          <w:rFonts w:ascii="Consolas" w:hAnsi="Consolas"/>
+        </w:rPr>
+        <w:t>="username"&gt;</w:t>
+      </w:r>
+      <w:proofErr w:type="spellStart"/>
+      <w:r>
+        <w:rPr>
+          <w:rFonts w:ascii="Consolas" w:hAnsi="Consolas"/>
+        </w:rPr>
+        <w:t>UserName</w:t>
+      </w:r>
+      <w:proofErr w:type="spellEnd"/>
+      <w:r>
+        <w:rPr>
+          <w:rFonts w:ascii="Consolas" w:hAnsi="Consolas"/>
+        </w:rPr>
+        <w:t>&lt;/label&gt;</w:t>
+      </w:r>
+    </w:p>
+    <w:p>
+      <w:pPr>
+        <w:pStyle w:val="NoSpacing"/>
+        <w:rPr>
+          <w:rFonts w:ascii="Consolas" w:hAnsi="Consolas"/>
+        </w:rPr>
+      </w:pPr>
+      <w:r>
+        <w:rPr>
+          <w:rFonts w:ascii="Consolas" w:hAnsi="Consolas"/>
+        </w:rPr>
+        <w:t xml:space="preserve">    &lt;input type="text" </w:t>
+      </w:r>
+      <w:proofErr w:type="spellStart"/>
+      <w:r>
+        <w:rPr>
+          <w:rFonts w:ascii="Consolas" w:hAnsi="Consolas"/>
+        </w:rPr>
+        <w:t>className</w:t>
+      </w:r>
+      <w:proofErr w:type="spellEnd"/>
+      <w:r>
+        <w:rPr>
+          <w:rFonts w:ascii="Consolas" w:hAnsi="Consolas"/>
+        </w:rPr>
+        <w:t>='</w:t>
+      </w:r>
+      <w:proofErr w:type="spellStart"/>
+      <w:r>
+        <w:rPr>
+          <w:rFonts w:ascii="Consolas" w:hAnsi="Consolas"/>
+        </w:rPr>
+        <w:t>inputtext</w:t>
+      </w:r>
+      <w:proofErr w:type="spellEnd"/>
+      <w:r>
+        <w:rPr>
+          <w:rFonts w:ascii="Consolas" w:hAnsi="Consolas"/>
+        </w:rPr>
+        <w:t>' name='username' /&gt;</w:t>
+      </w:r>
+    </w:p>
+    <w:p>
+      <w:pPr>
+        <w:pStyle w:val="NoSpacing"/>
+        <w:rPr>
+          <w:rFonts w:ascii="Consolas" w:hAnsi="Consolas"/>
+        </w:rPr>
+      </w:pPr>
+      <w:r>
+        <w:rPr>
+          <w:rFonts w:ascii="Consolas" w:hAnsi="Consolas"/>
+        </w:rPr>
+        <w:t xml:space="preserve">    &lt;/p&gt;</w:t>
+      </w:r>
+    </w:p>
+    <w:p>
+      <w:pPr>
+        <w:pStyle w:val="NoSpacing"/>
+        <w:rPr>
+          <w:rFonts w:ascii="Consolas" w:hAnsi="Consolas"/>
+        </w:rPr>
+      </w:pPr>
+      <w:r>
+        <w:rPr>
+          <w:rFonts w:ascii="Consolas" w:hAnsi="Consolas"/>
+        </w:rPr>
+        <w:t xml:space="preserve">    &lt;p&gt;</w:t>
+      </w:r>
+    </w:p>
+    <w:p>
+      <w:pPr>
+        <w:pStyle w:val="NoSpacing"/>
+        <w:rPr>
+          <w:rFonts w:ascii="Consolas" w:hAnsi="Consolas"/>
+        </w:rPr>
+      </w:pPr>
+      <w:r>
+        <w:rPr>
+          <w:rFonts w:ascii="Consolas" w:hAnsi="Consolas"/>
+        </w:rPr>
+        <w:t xml:space="preserve">    &lt;label </w:t>
+      </w:r>
+      <w:proofErr w:type="spellStart"/>
+      <w:r>
+        <w:rPr>
+          <w:rFonts w:ascii="Consolas" w:hAnsi="Consolas"/>
+        </w:rPr>
+        <w:t>htmlFor</w:t>
+      </w:r>
+      <w:proofErr w:type="spellEnd"/>
+      <w:r>
+        <w:rPr>
+          <w:rFonts w:ascii="Consolas" w:hAnsi="Consolas"/>
+        </w:rPr>
+        <w:t>="Password"&gt;Password&lt;/label&gt;</w:t>
+      </w:r>
+    </w:p>
+    <w:p>
+      <w:pPr>
+        <w:pStyle w:val="NoSpacing"/>
+        <w:rPr>
+          <w:rFonts w:ascii="Consolas" w:hAnsi="Consolas"/>
+        </w:rPr>
+      </w:pPr>
+      <w:r>
+        <w:rPr>
+          <w:rFonts w:ascii="Consolas" w:hAnsi="Consolas"/>
+        </w:rPr>
+        <w:t xml:space="preserve">    &lt;input type="password" </w:t>
+      </w:r>
+      <w:proofErr w:type="spellStart"/>
+      <w:r>
+        <w:rPr>
+          <w:rFonts w:ascii="Consolas" w:hAnsi="Consolas"/>
+        </w:rPr>
+        <w:t>className</w:t>
+      </w:r>
+      <w:proofErr w:type="spellEnd"/>
+      <w:r>
+        <w:rPr>
+          <w:rFonts w:ascii="Consolas" w:hAnsi="Consolas"/>
+        </w:rPr>
+        <w:t>='</w:t>
+      </w:r>
+      <w:proofErr w:type="spellStart"/>
+      <w:r>
+        <w:rPr>
+          <w:rFonts w:ascii="Consolas" w:hAnsi="Consolas"/>
+        </w:rPr>
+        <w:t>inputtext</w:t>
+      </w:r>
+      <w:proofErr w:type="spellEnd"/>
+      <w:r>
+        <w:rPr>
+          <w:rFonts w:ascii="Consolas" w:hAnsi="Consolas"/>
+        </w:rPr>
+        <w:t>' name='password' /&gt;</w:t>
+      </w:r>
+    </w:p>
+    <w:p>
+      <w:pPr>
+        <w:pStyle w:val="NoSpacing"/>
+        <w:rPr>
+          <w:rFonts w:ascii="Consolas" w:hAnsi="Consolas"/>
+        </w:rPr>
+      </w:pPr>
+      <w:r>
+        <w:rPr>
+          <w:rFonts w:ascii="Consolas" w:hAnsi="Consolas"/>
+        </w:rPr>
+        <w:t xml:space="preserve">    &lt;/p&gt;</w:t>
+      </w:r>
+    </w:p>
+    <w:p>
+      <w:pPr>
+        <w:pStyle w:val="NoSpacing"/>
+        <w:rPr>
+          <w:rFonts w:ascii="Consolas" w:hAnsi="Consolas"/>
+        </w:rPr>
+      </w:pPr>
+      <w:r>
+        <w:rPr>
+          <w:rFonts w:ascii="Consolas" w:hAnsi="Consolas"/>
+        </w:rPr>
+        <w:t xml:space="preserve">    &lt;p&gt;</w:t>
+      </w:r>
+    </w:p>
+    <w:p>
+      <w:pPr>
+        <w:pStyle w:val="NoSpacing"/>
+        <w:rPr>
+          <w:rFonts w:ascii="Consolas" w:hAnsi="Consolas"/>
+        </w:rPr>
+      </w:pPr>
+      <w:r>
+        <w:rPr>
+          <w:rFonts w:ascii="Consolas" w:hAnsi="Consolas"/>
+        </w:rPr>
+        <w:t xml:space="preserve">   &lt;input type="submit" </w:t>
+      </w:r>
+      <w:proofErr w:type="spellStart"/>
+      <w:r>
+        <w:rPr>
+          <w:rFonts w:ascii="Consolas" w:hAnsi="Consolas"/>
+        </w:rPr>
+        <w:t>className</w:t>
+      </w:r>
+      <w:proofErr w:type="spellEnd"/>
+      <w:r>
+        <w:rPr>
+          <w:rFonts w:ascii="Consolas" w:hAnsi="Consolas"/>
+        </w:rPr>
+        <w:t>='</w:t>
+      </w:r>
+      <w:proofErr w:type="spellStart"/>
+      <w:r>
+        <w:rPr>
+          <w:rFonts w:ascii="Consolas" w:hAnsi="Consolas"/>
+        </w:rPr>
+        <w:t>submitbtn</w:t>
+      </w:r>
+      <w:proofErr w:type="spellEnd"/>
+      <w:r>
+        <w:rPr>
+          <w:rFonts w:ascii="Consolas" w:hAnsi="Consolas"/>
+        </w:rPr>
+        <w:t>' value="submit" /&gt;</w:t>
+      </w:r>
+    </w:p>
+    <w:p>
+      <w:pPr>
+        <w:pStyle w:val="NoSpacing"/>
+        <w:rPr>
+          <w:rFonts w:ascii="Consolas" w:hAnsi="Consolas"/>
+        </w:rPr>
+      </w:pPr>
+      <w:r>
+        <w:rPr>
+          <w:rFonts w:ascii="Consolas" w:hAnsi="Consolas"/>
+        </w:rPr>
+        <w:t xml:space="preserve">    &lt;/p&gt;</w:t>
+      </w:r>
+    </w:p>
+    <w:p>
+      <w:pPr>
+        <w:pStyle w:val="NoSpacing"/>
+        <w:rPr>
+          <w:rFonts w:ascii="Consolas" w:hAnsi="Consolas"/>
+        </w:rPr>
+      </w:pPr>
+    </w:p>
+    <w:p>
+      <w:pPr>
+        <w:pStyle w:val="NoSpacing"/>
+        <w:rPr>
+          <w:rFonts w:ascii="Consolas" w:hAnsi="Consolas"/>
+        </w:rPr>
+      </w:pPr>
+      <w:r>
+        <w:rPr>
+          <w:rFonts w:ascii="Consolas" w:hAnsi="Consolas"/>
+        </w:rPr>
+        <w:t xml:space="preserve">  &lt;/div&gt;</w:t>
+      </w:r>
+    </w:p>
+    <w:p>
+      <w:pPr>
+        <w:pStyle w:val="NoSpacing"/>
+        <w:rPr>
+          <w:rFonts w:ascii="Consolas" w:hAnsi="Consolas"/>
+        </w:rPr>
+      </w:pPr>
+      <w:r>
+        <w:rPr>
+          <w:rFonts w:ascii="Consolas" w:hAnsi="Consolas"/>
+        </w:rPr>
+        <w:t>&lt;/form&gt;</w:t>
+      </w:r>
+    </w:p>
+    <w:p>
+      <w:pPr>
+        <w:pStyle w:val="NoSpacing"/>
+        <w:rPr>
+          <w:rFonts w:ascii="Consolas" w:hAnsi="Consolas"/>
+        </w:rPr>
+      </w:pPr>
+      <w:r>
+        <w:rPr>
+          <w:rFonts w:ascii="Consolas" w:hAnsi="Consolas"/>
+        </w:rPr>
+        <w:t>&lt;/&gt;</w:t>
+      </w:r>
+    </w:p>
+    <w:p>
+      <w:pPr>
+        <w:pStyle w:val="NoSpacing"/>
+        <w:rPr>
+          <w:rFonts w:ascii="Consolas" w:hAnsi="Consolas"/>
+        </w:rPr>
+      </w:pPr>
+      <w:r>
+        <w:rPr>
+          <w:rFonts w:ascii="Consolas" w:hAnsi="Consolas"/>
+        </w:rPr>
+        <w:t xml:space="preserve">  );</w:t>
+      </w:r>
+    </w:p>
+    <w:p>
+      <w:pPr>
+        <w:pStyle w:val="NoSpacing"/>
+        <w:rPr>
+          <w:rFonts w:ascii="Consolas" w:hAnsi="Consolas"/>
+        </w:rPr>
+      </w:pPr>
+      <w:r>
+        <w:rPr>
+          <w:rFonts w:ascii="Consolas" w:hAnsi="Consolas"/>
+        </w:rPr>
+        <w:t>}</w:t>
+      </w:r>
+    </w:p>
+    <w:p>
+      <w:pPr>
+        <w:pStyle w:val="NoSpacing"/>
+        <w:rPr>
+          <w:rFonts w:ascii="Consolas" w:hAnsi="Consolas"/>
+        </w:rPr>
+      </w:pPr>
+    </w:p>
+    <w:p>
+      <w:pPr>
+        <w:pStyle w:val="NoSpacing"/>
+        <w:rPr>
+          <w:rFonts w:ascii="Consolas" w:hAnsi="Consolas"/>
+        </w:rPr>
+      </w:pPr>
+      <w:r>
+        <w:rPr>
+          <w:rFonts w:ascii="Consolas" w:hAnsi="Consolas"/>
+        </w:rPr>
+        <w:t xml:space="preserve">export default </w:t>
+      </w:r>
+      <w:proofErr w:type="gramStart"/>
+      <w:r>
+        <w:rPr>
+          <w:rFonts w:ascii="Consolas" w:hAnsi="Consolas"/>
+        </w:rPr>
+        <w:t>App;</w:t>
+      </w:r>
+      <w:proofErr w:type="gramEnd"/>
+    </w:p>
+    <w:p>
+      <w:pPr>
+        <w:pStyle w:val="NoSpacing"/>
+        <w:rPr>
+          <w:rFonts w:ascii="Consolas" w:hAnsi="Consolas"/>
+          <w:b/>
+          <w:bCs/>
+          <w:sz w:val="22"/>
+          <w:szCs w:val="22"/>
+          <w:u w:val="single"/>
+        </w:rPr>
+      </w:pPr>
+    </w:p>
+    <w:p>
+      <w:pPr>
+        <w:pStyle w:val="NoSpacing"/>
+        <w:rPr>
+          <w:rFonts w:ascii="Consolas" w:hAnsi="Consolas"/>
+          <w:b/>
+          <w:bCs/>
+          <w:sz w:val="22"/>
+          <w:szCs w:val="22"/>
+          <w:u w:val="single"/>
+        </w:rPr>
+      </w:pPr>
+    </w:p>
+    <w:p>
+      <w:pPr>
+        <w:pStyle w:val="NoSpacing"/>
+        <w:rPr>
+          <w:rFonts w:ascii="Consolas" w:hAnsi="Consolas"/>
+          <w:b/>
+          <w:bCs/>
+          <w:sz w:val="22"/>
+          <w:szCs w:val="22"/>
+          <w:u w:val="single"/>
+        </w:rPr>
+      </w:pPr>
+    </w:p>
+    <w:p>
+      <w:pPr>
+        <w:pStyle w:val="NoSpacing"/>
+        <w:rPr>
+          <w:rFonts w:ascii="Consolas" w:hAnsi="Consolas"/>
+          <w:b/>
+          <w:bCs/>
+          <w:sz w:val="22"/>
+          <w:szCs w:val="22"/>
+          <w:u w:val="single"/>
+        </w:rPr>
+      </w:pPr>
+    </w:p>
+    <w:p>
+      <w:pPr>
+        <w:pStyle w:val="NoSpacing"/>
+        <w:rPr>
+          <w:rFonts w:ascii="Consolas" w:hAnsi="Consolas"/>
+          <w:b/>
+          <w:bCs/>
+          <w:sz w:val="22"/>
+          <w:szCs w:val="22"/>
+          <w:u w:val="single"/>
+        </w:rPr>
+      </w:pPr>
+    </w:p>
+    <w:p>
+      <w:pPr>
+        <w:pStyle w:val="NoSpacing"/>
+        <w:rPr>
+          <w:rFonts w:ascii="Consolas" w:hAnsi="Consolas"/>
+          <w:b/>
+          <w:bCs/>
+          <w:sz w:val="22"/>
+          <w:szCs w:val="22"/>
+        </w:rPr>
+      </w:pPr>
+      <w:r>
+        <w:rPr>
+          <w:rFonts w:ascii="Consolas" w:hAnsi="Consolas"/>
+          <w:b/>
+          <w:bCs/>
+          <w:sz w:val="22"/>
+          <w:szCs w:val="22"/>
+        </w:rPr>
+        <w:lastRenderedPageBreak/>
+        <w:t>2.</w:t>
+      </w:r>
+      <w:r>
+        <w:rPr>
+          <w:rFonts w:ascii="Consolas" w:hAnsi="Consolas"/>
+          <w:b/>
+          <w:bCs/>
+          <w:sz w:val="22"/>
+          <w:szCs w:val="22"/>
+        </w:rPr>
+        <w:t xml:space="preserve"> </w:t>
+      </w:r>
+      <w:r>
+        <w:rPr>
+          <w:rFonts w:ascii="Consolas" w:hAnsi="Consolas"/>
+          <w:b/>
+          <w:bCs/>
+          <w:sz w:val="28"/>
+          <w:szCs w:val="28"/>
+          <w:u w:val="single"/>
+        </w:rPr>
+        <w:t>Index.css:</w:t>
+      </w:r>
+    </w:p>
+    <w:p>
+      <w:pPr>
+        <w:pStyle w:val="NoSpacing"/>
+        <w:rPr>
+          <w:rFonts w:ascii="Consolas" w:hAnsi="Consolas"/>
+          <w:b/>
+          <w:bCs/>
+          <w:sz w:val="22"/>
+          <w:szCs w:val="22"/>
+          <w:u w:val="single"/>
+        </w:rPr>
+      </w:pPr>
+    </w:p>
+    <w:p>
+      <w:pPr>
+        <w:pStyle w:val="NoSpacing"/>
+        <w:rPr>
+          <w:rFonts w:ascii="Consolas" w:hAnsi="Consolas"/>
+          <w:sz w:val="22"/>
+          <w:szCs w:val="22"/>
+        </w:rPr>
+      </w:pPr>
+      <w:proofErr w:type="gramStart"/>
+      <w:r>
+        <w:rPr>
+          <w:rFonts w:ascii="Consolas" w:hAnsi="Consolas"/>
+          <w:sz w:val="22"/>
+          <w:szCs w:val="22"/>
+        </w:rPr>
+        <w:t>body{</w:t>
+      </w:r>
+      <w:proofErr w:type="gramEnd"/>
+    </w:p>
+    <w:p>
+      <w:pPr>
+        <w:pStyle w:val="NoSpacing"/>
+        <w:rPr>
+          <w:rFonts w:ascii="Consolas" w:hAnsi="Consolas"/>
+          <w:sz w:val="22"/>
+          <w:szCs w:val="22"/>
+        </w:rPr>
+      </w:pPr>
+      <w:r>
+        <w:rPr>
+          <w:rFonts w:ascii="Consolas" w:hAnsi="Consolas"/>
+          <w:sz w:val="22"/>
+          <w:szCs w:val="22"/>
+        </w:rPr>
+        <w:t xml:space="preserve">  background-color: </w:t>
+      </w:r>
+      <w:proofErr w:type="gramStart"/>
+      <w:r>
+        <w:rPr>
+          <w:rFonts w:ascii="Consolas" w:hAnsi="Consolas"/>
+          <w:sz w:val="22"/>
+          <w:szCs w:val="22"/>
+        </w:rPr>
+        <w:t>aqua;</w:t>
+      </w:r>
+      <w:proofErr w:type="gramEnd"/>
+    </w:p>
+    <w:p>
+      <w:pPr>
+        <w:pStyle w:val="NoSpacing"/>
+        <w:rPr>
+          <w:rFonts w:ascii="Consolas" w:hAnsi="Consolas"/>
+          <w:sz w:val="22"/>
+          <w:szCs w:val="22"/>
+        </w:rPr>
+      </w:pPr>
+      <w:r>
+        <w:rPr>
+          <w:rFonts w:ascii="Consolas" w:hAnsi="Consolas"/>
+          <w:sz w:val="22"/>
+          <w:szCs w:val="22"/>
+        </w:rPr>
+        <w:t>}</w:t>
+      </w:r>
+    </w:p>
+    <w:p>
+      <w:pPr>
+        <w:pStyle w:val="NoSpacing"/>
+        <w:rPr>
+          <w:rFonts w:ascii="Consolas" w:hAnsi="Consolas"/>
+          <w:sz w:val="22"/>
+          <w:szCs w:val="22"/>
+        </w:rPr>
+      </w:pPr>
+      <w:proofErr w:type="gramStart"/>
+      <w:r>
+        <w:rPr>
+          <w:rFonts w:ascii="Consolas" w:hAnsi="Consolas"/>
+          <w:sz w:val="22"/>
+          <w:szCs w:val="22"/>
+        </w:rPr>
+        <w:t>form{</w:t>
+      </w:r>
+      <w:proofErr w:type="gramEnd"/>
+    </w:p>
+    <w:p>
+      <w:pPr>
+        <w:pStyle w:val="NoSpacing"/>
+        <w:rPr>
+          <w:rFonts w:ascii="Consolas" w:hAnsi="Consolas"/>
+          <w:sz w:val="22"/>
+          <w:szCs w:val="22"/>
+        </w:rPr>
+      </w:pPr>
+      <w:r>
+        <w:rPr>
+          <w:rFonts w:ascii="Consolas" w:hAnsi="Consolas"/>
+          <w:sz w:val="22"/>
+          <w:szCs w:val="22"/>
+        </w:rPr>
+        <w:t xml:space="preserve">  border: 1px solid </w:t>
+      </w:r>
+      <w:proofErr w:type="gramStart"/>
+      <w:r>
+        <w:rPr>
+          <w:rFonts w:ascii="Consolas" w:hAnsi="Consolas"/>
+          <w:sz w:val="22"/>
+          <w:szCs w:val="22"/>
+        </w:rPr>
+        <w:t>red;</w:t>
+      </w:r>
+      <w:proofErr w:type="gramEnd"/>
+    </w:p>
+    <w:p>
+      <w:pPr>
+        <w:pStyle w:val="NoSpacing"/>
+        <w:rPr>
+          <w:rFonts w:ascii="Consolas" w:hAnsi="Consolas"/>
+          <w:sz w:val="22"/>
+          <w:szCs w:val="22"/>
+        </w:rPr>
+      </w:pPr>
+      <w:r>
+        <w:rPr>
+          <w:rFonts w:ascii="Consolas" w:hAnsi="Consolas"/>
+          <w:sz w:val="22"/>
+          <w:szCs w:val="22"/>
+        </w:rPr>
+        <w:t xml:space="preserve">  border-radius: </w:t>
+      </w:r>
+      <w:proofErr w:type="gramStart"/>
+      <w:r>
+        <w:rPr>
+          <w:rFonts w:ascii="Consolas" w:hAnsi="Consolas"/>
+          <w:sz w:val="22"/>
+          <w:szCs w:val="22"/>
+        </w:rPr>
+        <w:t>10px;</w:t>
+      </w:r>
+      <w:proofErr w:type="gramEnd"/>
+    </w:p>
+    <w:p>
+      <w:pPr>
+        <w:pStyle w:val="NoSpacing"/>
+        <w:rPr>
+          <w:rFonts w:ascii="Consolas" w:hAnsi="Consolas"/>
+          <w:sz w:val="22"/>
+          <w:szCs w:val="22"/>
+        </w:rPr>
+      </w:pPr>
+      <w:r>
+        <w:rPr>
+          <w:rFonts w:ascii="Consolas" w:hAnsi="Consolas"/>
+          <w:sz w:val="22"/>
+          <w:szCs w:val="22"/>
+        </w:rPr>
+        <w:t xml:space="preserve">  background-color: </w:t>
+      </w:r>
+      <w:proofErr w:type="spellStart"/>
+      <w:proofErr w:type="gramStart"/>
+      <w:r>
+        <w:rPr>
+          <w:rFonts w:ascii="Consolas" w:hAnsi="Consolas"/>
+          <w:sz w:val="22"/>
+          <w:szCs w:val="22"/>
+        </w:rPr>
+        <w:t>rgb</w:t>
+      </w:r>
+      <w:proofErr w:type="spellEnd"/>
+      <w:r>
+        <w:rPr>
+          <w:rFonts w:ascii="Consolas" w:hAnsi="Consolas"/>
+          <w:sz w:val="22"/>
+          <w:szCs w:val="22"/>
+        </w:rPr>
+        <w:t>(</w:t>
+      </w:r>
+      <w:proofErr w:type="gramEnd"/>
+      <w:r>
+        <w:rPr>
+          <w:rFonts w:ascii="Consolas" w:hAnsi="Consolas"/>
+          <w:sz w:val="22"/>
+          <w:szCs w:val="22"/>
+        </w:rPr>
+        <w:t>107, 133, 248);</w:t>
+      </w:r>
+    </w:p>
+    <w:p>
+      <w:pPr>
+        <w:pStyle w:val="NoSpacing"/>
+        <w:rPr>
+          <w:rFonts w:ascii="Consolas" w:hAnsi="Consolas"/>
+          <w:sz w:val="22"/>
+          <w:szCs w:val="22"/>
+        </w:rPr>
+      </w:pPr>
+      <w:r>
+        <w:rPr>
+          <w:rFonts w:ascii="Consolas" w:hAnsi="Consolas"/>
+          <w:sz w:val="22"/>
+          <w:szCs w:val="22"/>
+        </w:rPr>
+        <w:t xml:space="preserve">  width: </w:t>
+      </w:r>
+      <w:proofErr w:type="gramStart"/>
+      <w:r>
+        <w:rPr>
+          <w:rFonts w:ascii="Consolas" w:hAnsi="Consolas"/>
+          <w:sz w:val="22"/>
+          <w:szCs w:val="22"/>
+        </w:rPr>
+        <w:t>20vw;</w:t>
+      </w:r>
+      <w:proofErr w:type="gramEnd"/>
+    </w:p>
+    <w:p>
+      <w:pPr>
+        <w:pStyle w:val="NoSpacing"/>
+        <w:rPr>
+          <w:rFonts w:ascii="Consolas" w:hAnsi="Consolas"/>
+          <w:sz w:val="22"/>
+          <w:szCs w:val="22"/>
+        </w:rPr>
+      </w:pPr>
+      <w:r>
+        <w:rPr>
+          <w:rFonts w:ascii="Consolas" w:hAnsi="Consolas"/>
+          <w:sz w:val="22"/>
+          <w:szCs w:val="22"/>
+        </w:rPr>
+        <w:t xml:space="preserve">  height: </w:t>
+      </w:r>
+      <w:proofErr w:type="gramStart"/>
+      <w:r>
+        <w:rPr>
+          <w:rFonts w:ascii="Consolas" w:hAnsi="Consolas"/>
+          <w:sz w:val="22"/>
+          <w:szCs w:val="22"/>
+        </w:rPr>
+        <w:t>40vh;</w:t>
+      </w:r>
+      <w:proofErr w:type="gramEnd"/>
+    </w:p>
+    <w:p>
+      <w:pPr>
+        <w:pStyle w:val="NoSpacing"/>
+        <w:rPr>
+          <w:rFonts w:ascii="Consolas" w:hAnsi="Consolas"/>
+          <w:sz w:val="22"/>
+          <w:szCs w:val="22"/>
+        </w:rPr>
+      </w:pPr>
+      <w:r>
+        <w:rPr>
+          <w:rFonts w:ascii="Consolas" w:hAnsi="Consolas"/>
+          <w:sz w:val="22"/>
+          <w:szCs w:val="22"/>
+        </w:rPr>
+        <w:t xml:space="preserve">  position: </w:t>
+      </w:r>
+      <w:proofErr w:type="gramStart"/>
+      <w:r>
+        <w:rPr>
+          <w:rFonts w:ascii="Consolas" w:hAnsi="Consolas"/>
+          <w:sz w:val="22"/>
+          <w:szCs w:val="22"/>
+        </w:rPr>
+        <w:t>relative;</w:t>
+      </w:r>
+      <w:proofErr w:type="gramEnd"/>
+    </w:p>
+    <w:p>
+      <w:pPr>
+        <w:pStyle w:val="NoSpacing"/>
+        <w:rPr>
+          <w:rFonts w:ascii="Consolas" w:hAnsi="Consolas"/>
+          <w:sz w:val="22"/>
+          <w:szCs w:val="22"/>
+        </w:rPr>
+      </w:pPr>
+      <w:r>
+        <w:rPr>
+          <w:rFonts w:ascii="Consolas" w:hAnsi="Consolas"/>
+          <w:sz w:val="22"/>
+          <w:szCs w:val="22"/>
+        </w:rPr>
+        <w:t xml:space="preserve">  left: </w:t>
+      </w:r>
+      <w:proofErr w:type="gramStart"/>
+      <w:r>
+        <w:rPr>
+          <w:rFonts w:ascii="Consolas" w:hAnsi="Consolas"/>
+          <w:sz w:val="22"/>
+          <w:szCs w:val="22"/>
+        </w:rPr>
+        <w:t>30em;</w:t>
+      </w:r>
+      <w:proofErr w:type="gramEnd"/>
+    </w:p>
+    <w:p>
+      <w:pPr>
+        <w:pStyle w:val="NoSpacing"/>
+        <w:rPr>
+          <w:rFonts w:ascii="Consolas" w:hAnsi="Consolas"/>
+          <w:sz w:val="22"/>
+          <w:szCs w:val="22"/>
+        </w:rPr>
+      </w:pPr>
+      <w:r>
+        <w:rPr>
+          <w:rFonts w:ascii="Consolas" w:hAnsi="Consolas"/>
+          <w:sz w:val="22"/>
+          <w:szCs w:val="22"/>
+        </w:rPr>
+        <w:t xml:space="preserve">  top: </w:t>
+      </w:r>
+      <w:proofErr w:type="gramStart"/>
+      <w:r>
+        <w:rPr>
+          <w:rFonts w:ascii="Consolas" w:hAnsi="Consolas"/>
+          <w:sz w:val="22"/>
+          <w:szCs w:val="22"/>
+        </w:rPr>
+        <w:t>10em;</w:t>
+      </w:r>
+      <w:proofErr w:type="gramEnd"/>
+    </w:p>
+    <w:p>
+      <w:pPr>
+        <w:pStyle w:val="NoSpacing"/>
+        <w:rPr>
+          <w:rFonts w:ascii="Consolas" w:hAnsi="Consolas"/>
+          <w:sz w:val="22"/>
+          <w:szCs w:val="22"/>
+        </w:rPr>
+      </w:pPr>
+      <w:r>
+        <w:rPr>
+          <w:rFonts w:ascii="Consolas" w:hAnsi="Consolas"/>
+          <w:sz w:val="22"/>
+          <w:szCs w:val="22"/>
+        </w:rPr>
+        <w:t>}</w:t>
+      </w:r>
+    </w:p>
+    <w:p>
+      <w:pPr>
+        <w:pStyle w:val="NoSpacing"/>
+        <w:rPr>
+          <w:rFonts w:ascii="Consolas" w:hAnsi="Consolas"/>
+          <w:sz w:val="22"/>
+          <w:szCs w:val="22"/>
+        </w:rPr>
+      </w:pPr>
+      <w:r>
+        <w:rPr>
+          <w:rFonts w:ascii="Consolas" w:hAnsi="Consolas"/>
+          <w:sz w:val="22"/>
+          <w:szCs w:val="22"/>
+        </w:rPr>
+        <w:t>.</w:t>
+      </w:r>
+      <w:proofErr w:type="gramStart"/>
+      <w:r>
+        <w:rPr>
+          <w:rFonts w:ascii="Consolas" w:hAnsi="Consolas"/>
+          <w:sz w:val="22"/>
+          <w:szCs w:val="22"/>
+        </w:rPr>
+        <w:t>container{</w:t>
+      </w:r>
+      <w:proofErr w:type="gramEnd"/>
+    </w:p>
+    <w:p>
+      <w:pPr>
+        <w:pStyle w:val="NoSpacing"/>
+        <w:rPr>
+          <w:rFonts w:ascii="Consolas" w:hAnsi="Consolas"/>
+          <w:sz w:val="22"/>
+          <w:szCs w:val="22"/>
+        </w:rPr>
+      </w:pPr>
+      <w:r>
+        <w:rPr>
+          <w:rFonts w:ascii="Consolas" w:hAnsi="Consolas"/>
+          <w:sz w:val="22"/>
+          <w:szCs w:val="22"/>
+        </w:rPr>
+        <w:t xml:space="preserve">display: </w:t>
+      </w:r>
+      <w:proofErr w:type="gramStart"/>
+      <w:r>
+        <w:rPr>
+          <w:rFonts w:ascii="Consolas" w:hAnsi="Consolas"/>
+          <w:sz w:val="22"/>
+          <w:szCs w:val="22"/>
+        </w:rPr>
+        <w:t>flex;</w:t>
+      </w:r>
+      <w:proofErr w:type="gramEnd"/>
+    </w:p>
+    <w:p>
+      <w:pPr>
+        <w:pStyle w:val="NoSpacing"/>
+        <w:rPr>
+          <w:rFonts w:ascii="Consolas" w:hAnsi="Consolas"/>
+          <w:sz w:val="22"/>
+          <w:szCs w:val="22"/>
+        </w:rPr>
+      </w:pPr>
+      <w:r>
+        <w:rPr>
+          <w:rFonts w:ascii="Consolas" w:hAnsi="Consolas"/>
+          <w:sz w:val="22"/>
+          <w:szCs w:val="22"/>
+        </w:rPr>
+        <w:t xml:space="preserve">flex-direction: </w:t>
+      </w:r>
+      <w:proofErr w:type="gramStart"/>
+      <w:r>
+        <w:rPr>
+          <w:rFonts w:ascii="Consolas" w:hAnsi="Consolas"/>
+          <w:sz w:val="22"/>
+          <w:szCs w:val="22"/>
+        </w:rPr>
+        <w:t>column;</w:t>
+      </w:r>
+      <w:proofErr w:type="gramEnd"/>
+    </w:p>
+    <w:p>
+      <w:pPr>
+        <w:pStyle w:val="NoSpacing"/>
+        <w:rPr>
+          <w:rFonts w:ascii="Consolas" w:hAnsi="Consolas"/>
+          <w:sz w:val="22"/>
+          <w:szCs w:val="22"/>
+        </w:rPr>
+      </w:pPr>
+      <w:r>
+        <w:rPr>
+          <w:rFonts w:ascii="Consolas" w:hAnsi="Consolas"/>
+          <w:sz w:val="22"/>
+          <w:szCs w:val="22"/>
+        </w:rPr>
+        <w:t xml:space="preserve">flex-wrap: </w:t>
+      </w:r>
+      <w:proofErr w:type="gramStart"/>
+      <w:r>
+        <w:rPr>
+          <w:rFonts w:ascii="Consolas" w:hAnsi="Consolas"/>
+          <w:sz w:val="22"/>
+          <w:szCs w:val="22"/>
+        </w:rPr>
+        <w:t>wrap;</w:t>
+      </w:r>
+      <w:proofErr w:type="gramEnd"/>
+    </w:p>
+    <w:p>
+      <w:pPr>
+        <w:pStyle w:val="NoSpacing"/>
+        <w:rPr>
+          <w:rFonts w:ascii="Consolas" w:hAnsi="Consolas"/>
+          <w:sz w:val="22"/>
+          <w:szCs w:val="22"/>
+        </w:rPr>
+      </w:pPr>
+      <w:r>
+        <w:rPr>
+          <w:rFonts w:ascii="Consolas" w:hAnsi="Consolas"/>
+          <w:sz w:val="22"/>
+          <w:szCs w:val="22"/>
+        </w:rPr>
+        <w:t xml:space="preserve">align-items: </w:t>
+      </w:r>
+      <w:proofErr w:type="gramStart"/>
+      <w:r>
+        <w:rPr>
+          <w:rFonts w:ascii="Consolas" w:hAnsi="Consolas"/>
+          <w:sz w:val="22"/>
+          <w:szCs w:val="22"/>
+        </w:rPr>
+        <w:t>center;</w:t>
+      </w:r>
+      <w:proofErr w:type="gramEnd"/>
+    </w:p>
+    <w:p>
+      <w:pPr>
+        <w:pStyle w:val="NoSpacing"/>
+        <w:rPr>
+          <w:rFonts w:ascii="Consolas" w:hAnsi="Consolas"/>
+          <w:sz w:val="22"/>
+          <w:szCs w:val="22"/>
+        </w:rPr>
+      </w:pPr>
+      <w:r>
+        <w:rPr>
+          <w:rFonts w:ascii="Consolas" w:hAnsi="Consolas"/>
+          <w:sz w:val="22"/>
+          <w:szCs w:val="22"/>
+        </w:rPr>
+        <w:t>}</w:t>
+      </w:r>
+    </w:p>
+    <w:p>
+      <w:pPr>
+        <w:pStyle w:val="NoSpacing"/>
+        <w:rPr>
+          <w:rFonts w:ascii="Consolas" w:hAnsi="Consolas"/>
+          <w:sz w:val="22"/>
+          <w:szCs w:val="22"/>
+        </w:rPr>
+      </w:pPr>
+      <w:proofErr w:type="gramStart"/>
+      <w:r>
+        <w:rPr>
+          <w:rFonts w:ascii="Consolas" w:hAnsi="Consolas"/>
+          <w:sz w:val="22"/>
+          <w:szCs w:val="22"/>
+        </w:rPr>
+        <w:t>.</w:t>
+      </w:r>
+      <w:proofErr w:type="spellStart"/>
+      <w:r>
+        <w:rPr>
+          <w:rFonts w:ascii="Consolas" w:hAnsi="Consolas"/>
+          <w:sz w:val="22"/>
+          <w:szCs w:val="22"/>
+        </w:rPr>
+        <w:t>inputtext</w:t>
+      </w:r>
+      <w:proofErr w:type="spellEnd"/>
+      <w:proofErr w:type="gramEnd"/>
+      <w:r>
+        <w:rPr>
+          <w:rFonts w:ascii="Consolas" w:hAnsi="Consolas"/>
+          <w:sz w:val="22"/>
+          <w:szCs w:val="22"/>
+        </w:rPr>
+        <w:t>{</w:t>
+      </w:r>
+    </w:p>
+    <w:p>
+      <w:pPr>
+        <w:pStyle w:val="NoSpacing"/>
+        <w:rPr>
+          <w:rFonts w:ascii="Consolas" w:hAnsi="Consolas"/>
+          <w:sz w:val="22"/>
+          <w:szCs w:val="22"/>
+        </w:rPr>
+      </w:pPr>
+      <w:r>
+        <w:rPr>
+          <w:rFonts w:ascii="Consolas" w:hAnsi="Consolas"/>
+          <w:sz w:val="22"/>
+          <w:szCs w:val="22"/>
+        </w:rPr>
+        <w:t xml:space="preserve">  border-radius: </w:t>
+      </w:r>
+      <w:proofErr w:type="gramStart"/>
+      <w:r>
+        <w:rPr>
+          <w:rFonts w:ascii="Consolas" w:hAnsi="Consolas"/>
+          <w:sz w:val="22"/>
+          <w:szCs w:val="22"/>
+        </w:rPr>
+        <w:t>10px;</w:t>
+      </w:r>
+      <w:proofErr w:type="gramEnd"/>
+    </w:p>
+    <w:p>
+      <w:pPr>
+        <w:pStyle w:val="NoSpacing"/>
+        <w:rPr>
+          <w:rFonts w:ascii="Consolas" w:hAnsi="Consolas"/>
+          <w:sz w:val="22"/>
+          <w:szCs w:val="22"/>
+        </w:rPr>
+      </w:pPr>
+      <w:r>
+        <w:rPr>
+          <w:rFonts w:ascii="Consolas" w:hAnsi="Consolas"/>
+          <w:sz w:val="22"/>
+          <w:szCs w:val="22"/>
+        </w:rPr>
+        <w:t xml:space="preserve">  margin-left: </w:t>
+      </w:r>
+      <w:proofErr w:type="gramStart"/>
+      <w:r>
+        <w:rPr>
+          <w:rFonts w:ascii="Consolas" w:hAnsi="Consolas"/>
+          <w:sz w:val="22"/>
+          <w:szCs w:val="22"/>
+        </w:rPr>
+        <w:t>12px;</w:t>
+      </w:r>
+      <w:proofErr w:type="gramEnd"/>
+    </w:p>
+    <w:p>
+      <w:pPr>
+        <w:pStyle w:val="NoSpacing"/>
+        <w:rPr>
+          <w:rFonts w:ascii="Consolas" w:hAnsi="Consolas"/>
+          <w:sz w:val="22"/>
+          <w:szCs w:val="22"/>
+        </w:rPr>
+      </w:pPr>
+      <w:r>
+        <w:rPr>
+          <w:rFonts w:ascii="Consolas" w:hAnsi="Consolas"/>
+          <w:sz w:val="22"/>
+          <w:szCs w:val="22"/>
+        </w:rPr>
+        <w:t>}</w:t>
+      </w:r>
+    </w:p>
+    <w:p>
+      <w:pPr>
+        <w:pStyle w:val="NoSpacing"/>
+        <w:rPr>
+          <w:rFonts w:ascii="Consolas" w:hAnsi="Consolas"/>
+          <w:sz w:val="22"/>
+          <w:szCs w:val="22"/>
+        </w:rPr>
+      </w:pPr>
+      <w:proofErr w:type="gramStart"/>
+      <w:r>
+        <w:rPr>
+          <w:rFonts w:ascii="Consolas" w:hAnsi="Consolas"/>
+          <w:sz w:val="22"/>
+          <w:szCs w:val="22"/>
+        </w:rPr>
+        <w:t>.</w:t>
+      </w:r>
+      <w:proofErr w:type="spellStart"/>
+      <w:r>
+        <w:rPr>
+          <w:rFonts w:ascii="Consolas" w:hAnsi="Consolas"/>
+          <w:sz w:val="22"/>
+          <w:szCs w:val="22"/>
+        </w:rPr>
+        <w:t>submitbtn</w:t>
+      </w:r>
+      <w:proofErr w:type="spellEnd"/>
+      <w:proofErr w:type="gramEnd"/>
+      <w:r>
+        <w:rPr>
+          <w:rFonts w:ascii="Consolas" w:hAnsi="Consolas"/>
+          <w:sz w:val="22"/>
+          <w:szCs w:val="22"/>
+        </w:rPr>
+        <w:t>{</w:t>
+      </w:r>
+    </w:p>
+    <w:p>
+      <w:pPr>
+        <w:pStyle w:val="NoSpacing"/>
+        <w:rPr>
+          <w:rFonts w:ascii="Consolas" w:hAnsi="Consolas"/>
+          <w:sz w:val="22"/>
+          <w:szCs w:val="22"/>
+        </w:rPr>
+      </w:pPr>
+      <w:r>
+        <w:rPr>
+          <w:rFonts w:ascii="Consolas" w:hAnsi="Consolas"/>
+          <w:sz w:val="22"/>
+          <w:szCs w:val="22"/>
+        </w:rPr>
+        <w:t xml:space="preserve">  border-radius: </w:t>
+      </w:r>
+      <w:proofErr w:type="gramStart"/>
+      <w:r>
+        <w:rPr>
+          <w:rFonts w:ascii="Consolas" w:hAnsi="Consolas"/>
+          <w:sz w:val="22"/>
+          <w:szCs w:val="22"/>
+        </w:rPr>
+        <w:t>10px;</w:t>
+      </w:r>
+      <w:proofErr w:type="gramEnd"/>
+    </w:p>
+    <w:p>
+      <w:pPr>
+        <w:pStyle w:val="NoSpacing"/>
+        <w:rPr>
+          <w:rFonts w:ascii="Consolas" w:hAnsi="Consolas"/>
+          <w:sz w:val="22"/>
+          <w:szCs w:val="22"/>
+        </w:rPr>
+      </w:pPr>
+      <w:r>
+        <w:rPr>
+          <w:rFonts w:ascii="Consolas" w:hAnsi="Consolas"/>
+          <w:sz w:val="22"/>
+          <w:szCs w:val="22"/>
+        </w:rPr>
+        <w:t xml:space="preserve">  padding: </w:t>
+      </w:r>
+      <w:proofErr w:type="gramStart"/>
+      <w:r>
+        <w:rPr>
+          <w:rFonts w:ascii="Consolas" w:hAnsi="Consolas"/>
+          <w:sz w:val="22"/>
+          <w:szCs w:val="22"/>
+        </w:rPr>
+        <w:t>10px;</w:t>
+      </w:r>
+      <w:proofErr w:type="gramEnd"/>
+    </w:p>
+    <w:p>
+      <w:pPr>
+        <w:pStyle w:val="NoSpacing"/>
+        <w:rPr>
+          <w:rFonts w:ascii="Consolas" w:hAnsi="Consolas"/>
+          <w:sz w:val="22"/>
+          <w:szCs w:val="22"/>
+        </w:rPr>
+      </w:pPr>
+      <w:r>
+        <w:rPr>
+          <w:rFonts w:ascii="Consolas" w:hAnsi="Consolas"/>
+          <w:sz w:val="22"/>
+          <w:szCs w:val="22"/>
+        </w:rPr>
+        <w:t>}</w:t>
+      </w:r>
+    </w:p>
+    <w:p>
+      <w:pPr>
+        <w:pStyle w:val="NoSpacing"/>
+        <w:rPr>
+          <w:rFonts w:ascii="Consolas" w:hAnsi="Consolas"/>
+          <w:b/>
+          <w:bCs/>
+          <w:sz w:val="22"/>
+          <w:szCs w:val="22"/>
+          <w:u w:val="single"/>
+        </w:rPr>
+      </w:pPr>
+    </w:p>
+    <w:p>
+      <w:pPr>
+        <w:pStyle w:val="NoSpacing"/>
+        <w:rPr>
+          <w:rFonts w:ascii="Consolas" w:hAnsi="Consolas"/>
+          <w:b/>
+          <w:bCs/>
+          <w:sz w:val="22"/>
+          <w:szCs w:val="22"/>
+          <w:u w:val="single"/>
+        </w:rPr>
+      </w:pPr>
+    </w:p>
+    <w:p>
+      <w:pPr>
+        <w:pStyle w:val="NoSpacing"/>
+        <w:rPr>
+          <w:rFonts w:ascii="Consolas" w:hAnsi="Consolas"/>
+          <w:b/>
+          <w:bCs/>
+          <w:sz w:val="32"/>
+          <w:szCs w:val="32"/>
+        </w:rPr>
+      </w:pPr>
+      <w:r>
+        <w:rPr>
+          <w:rFonts w:ascii="Consolas" w:hAnsi="Consolas"/>
+          <w:b/>
+          <w:bCs/>
+          <w:sz w:val="32"/>
+          <w:szCs w:val="32"/>
+          <w:u w:val="single"/>
+        </w:rPr>
+        <w:t>OUTPUT</w:t>
+      </w:r>
+      <w:r>
+        <w:rPr>
+          <w:rFonts w:ascii="Consolas" w:hAnsi="Consolas"/>
+          <w:b/>
+          <w:bCs/>
+          <w:sz w:val="32"/>
+          <w:szCs w:val="32"/>
+        </w:rPr>
+        <w:t>:</w:t>
+      </w:r>
+    </w:p>
+    <w:p>
+      <w:pPr>
+        <w:pStyle w:val="NoSpacing"/>
+        <w:rPr>
+          <w:rFonts w:ascii="Consolas" w:hAnsi="Consolas"/>
+          <w:b/>
+          <w:bCs/>
+          <w:sz w:val="32"/>
+          <w:szCs w:val="32"/>
+        </w:rPr>
+      </w:pPr>
+    </w:p>
+    <w:p>
+      <w:pPr>
+        <w:pStyle w:val="NoSpacing"/>
+        <w:rPr>
+          <w:rFonts w:ascii="Consolas" w:hAnsi="Consolas"/>
+          <w:b/>
+          <w:bCs/>
+          <w:sz w:val="32"/>
+          <w:szCs w:val="32"/>
+        </w:rPr>
+      </w:pPr>
+      <w:r>
+        <w:rPr>
+          <w:noProof/>
+          <w14:ligatures w14:val="standardContextual"/>
+        </w:rPr>
+        <w:drawing>
+          <wp:inline distT="0" distB="0" distL="0" distR="0" wp14:anchorId="01AC1473" wp14:editId="5E47E8C5">
+            <wp:extent cx="6161049" cy="3048000"/>
+            <wp:effectExtent l="0" t="0" r="0" b="0"/>
+            <wp:docPr id="561778276" name="Picture 1" descr="A computer screen shot of a login form&#10;&#10;Description automatically generated"/>
+            <wp:cNvGraphicFramePr>
+              <a:graphicFrameLocks xmlns:a="http://schemas.openxmlformats.org/drawingml/2006/main" noChangeAspect="1"/>
+            </wp:cNvGraphicFramePr>
+            <a:graphic xmlns:a="http://schemas.openxmlformats.org/drawingml/2006/main">
+              <a:graphicData uri="http://schemas.openxmlformats.org/drawingml/2006/picture">
+                <pic:pic xmlns:pic="http://schemas.openxmlformats.org/drawingml/2006/picture">
+                  <pic:nvPicPr>
+                    <pic:cNvPr id="561778276" name="Picture 1" descr="A computer screen shot of a login form&#10;&#10;Description automatically generated"/>
+                    <pic:cNvPicPr/>
+                  </pic:nvPicPr>
+                  <pic:blipFill rotWithShape="1">
+                    <a:blip r:embed="rId28"/>
+                    <a:srcRect l="532" t="14654" r="11323" b="7819"/>
+                    <a:stretch/>
+                  </pic:blipFill>
+                  <pic:spPr bwMode="auto">
+                    <a:xfrm>
+                      <a:off x="0" y="0"/>
+                      <a:ext cx="6163448" cy="3049187"/>
+                    </a:xfrm>
+                    <a:prstGeom prst="rect">
+                      <a:avLst/>
+                    </a:prstGeom>
+                    <a:ln>
+                      <a:noFill/>
+                    </a:ln>
+                    <a:extLst>
+                      <a:ext uri="{53640926-AAD7-44D8-BBD7-CCE9431645EC}">
+                        <a14:shadowObscured xmlns:a14="http://schemas.microsoft.com/office/drawing/2010/main"/>
+                      </a:ext>
+                    </a:extLst>
+                  </pic:spPr>
+                </pic:pic>
+              </a:graphicData>
+            </a:graphic>
+          </wp:inline>
         </w:drawing>
       </w:r>
     </w:p>
@@ -63713,6 +66182,7 @@
   <w:style w:type="character" w:default="1" w:styleId="DefaultParagraphFont">
     <w:name w:val="Default Paragraph Font"/>
     <w:uiPriority w:val="1"/>
+    <w:semiHidden/>
     <w:unhideWhenUsed/>
   </w:style>
   <w:style w:type="table" w:default="1" w:styleId="TableNormal">
